--- a/CS288/Unit1/CS288_U1_node2_IanSabey.docx
+++ b/CS288/Unit1/CS288_U1_node2_IanSabey.docx
@@ -12,16 +12,8 @@
         <w:rPr>
           <w:rFonts w:ascii="Times New Roman" w:hAnsi="Times New Roman" w:cs="Times New Roman"/>
         </w:rPr>
-        <w:t xml:space="preserve">Ian </w:t>
-      </w:r>
-      <w:proofErr w:type="spellStart"/>
-      <w:r>
-        <w:rPr>
-          <w:rFonts w:ascii="Times New Roman" w:hAnsi="Times New Roman" w:cs="Times New Roman"/>
-        </w:rPr>
-        <w:t>Sabey</w:t>
-      </w:r>
-      <w:proofErr w:type="spellEnd"/>
+        <w:t>Ian Sabey</w:t>
+      </w:r>
     </w:p>
     <w:p>
       <w:pPr>
@@ -67,8 +59,2341 @@
         </w:rPr>
         <w:t>Jeffery Sanford</w:t>
       </w:r>
+    </w:p>
+    <w:p>
+      <w:pPr>
+        <w:rPr>
+          <w:rFonts w:ascii="Times New Roman" w:hAnsi="Times New Roman" w:cs="Times New Roman"/>
+        </w:rPr>
+      </w:pPr>
+    </w:p>
+    <w:p>
+      <w:pPr>
+        <w:rPr>
+          <w:rFonts w:ascii="Times New Roman" w:hAnsi="Times New Roman" w:cs="Times New Roman"/>
+        </w:rPr>
+      </w:pPr>
+      <w:r>
+        <w:rPr>
+          <w:rFonts w:ascii="Times New Roman" w:hAnsi="Times New Roman" w:cs="Times New Roman"/>
+        </w:rPr>
+        <w:tab/>
+        <w:t xml:space="preserve">This assignment was actually rather fun. Not sure why, but math is very intriguing. No issues with this one. In CLION, IDE of choice, I have written the nodes out as header files and instantiate the class within the main executable, dependent on which choice is made. </w:t>
+      </w:r>
+    </w:p>
+    <w:p>
+      <w:pPr>
+        <w:rPr>
+          <w:rFonts w:ascii="Times New Roman" w:hAnsi="Times New Roman" w:cs="Times New Roman"/>
+        </w:rPr>
+      </w:pPr>
+    </w:p>
+    <w:p>
+      <w:pPr>
+        <w:rPr>
+          <w:rFonts w:ascii="Times New Roman" w:hAnsi="Times New Roman" w:cs="Times New Roman"/>
+          <w:b/>
+        </w:rPr>
+      </w:pPr>
+      <w:proofErr w:type="spellStart"/>
+      <w:r>
+        <w:rPr>
+          <w:rFonts w:ascii="Times New Roman" w:hAnsi="Times New Roman" w:cs="Times New Roman"/>
+          <w:b/>
+        </w:rPr>
+        <w:t>Fibonacci.h</w:t>
+      </w:r>
+      <w:proofErr w:type="spellEnd"/>
+      <w:r>
+        <w:rPr>
+          <w:rFonts w:ascii="Times New Roman" w:hAnsi="Times New Roman" w:cs="Times New Roman"/>
+          <w:b/>
+        </w:rPr>
+        <w:t xml:space="preserve"> File</w:t>
+      </w:r>
+    </w:p>
+    <w:p>
+      <w:pPr>
+        <w:shd w:val="clear" w:color="auto" w:fill="2B2B2B"/>
+        <w:tabs>
+          <w:tab w:val="left" w:pos="916"/>
+          <w:tab w:val="left" w:pos="1832"/>
+          <w:tab w:val="left" w:pos="2748"/>
+          <w:tab w:val="left" w:pos="3664"/>
+          <w:tab w:val="left" w:pos="4580"/>
+          <w:tab w:val="left" w:pos="5496"/>
+          <w:tab w:val="left" w:pos="6412"/>
+          <w:tab w:val="left" w:pos="7328"/>
+          <w:tab w:val="left" w:pos="8244"/>
+          <w:tab w:val="left" w:pos="9160"/>
+          <w:tab w:val="left" w:pos="10076"/>
+          <w:tab w:val="left" w:pos="10992"/>
+          <w:tab w:val="left" w:pos="11908"/>
+          <w:tab w:val="left" w:pos="12824"/>
+          <w:tab w:val="left" w:pos="13740"/>
+          <w:tab w:val="left" w:pos="14656"/>
+        </w:tabs>
+        <w:rPr>
+          <w:rFonts w:ascii="Source Code Pro" w:eastAsia="Times New Roman" w:hAnsi="Source Code Pro" w:cs="Courier New"/>
+          <w:color w:val="A9B7C6"/>
+          <w:sz w:val="17"/>
+          <w:szCs w:val="17"/>
+        </w:rPr>
+      </w:pPr>
+      <w:r>
+        <w:rPr>
+          <w:rFonts w:ascii="Source Code Pro" w:eastAsia="Times New Roman" w:hAnsi="Source Code Pro" w:cs="Courier New"/>
+          <w:color w:val="808080"/>
+          <w:sz w:val="17"/>
+          <w:szCs w:val="17"/>
+        </w:rPr>
+        <w:t xml:space="preserve">// </w:t>
+      </w:r>
+      <w:proofErr w:type="spellStart"/>
+      <w:r>
+        <w:rPr>
+          <w:rFonts w:ascii="Source Code Pro" w:eastAsia="Times New Roman" w:hAnsi="Source Code Pro" w:cs="Courier New"/>
+          <w:color w:val="808080"/>
+          <w:sz w:val="17"/>
+          <w:szCs w:val="17"/>
+        </w:rPr>
+        <w:t>fibonacci</w:t>
+      </w:r>
+      <w:proofErr w:type="spellEnd"/>
+      <w:r>
+        <w:rPr>
+          <w:rFonts w:ascii="Source Code Pro" w:eastAsia="Times New Roman" w:hAnsi="Source Code Pro" w:cs="Courier New"/>
+          <w:color w:val="808080"/>
+          <w:sz w:val="17"/>
+          <w:szCs w:val="17"/>
+        </w:rPr>
+        <w:t xml:space="preserve"> generator</w:t>
+      </w:r>
+      <w:r>
+        <w:rPr>
+          <w:rFonts w:ascii="Source Code Pro" w:eastAsia="Times New Roman" w:hAnsi="Source Code Pro" w:cs="Courier New"/>
+          <w:color w:val="808080"/>
+          <w:sz w:val="17"/>
+          <w:szCs w:val="17"/>
+        </w:rPr>
+        <w:br/>
+      </w:r>
+      <w:r>
+        <w:rPr>
+          <w:rFonts w:ascii="Source Code Pro" w:eastAsia="Times New Roman" w:hAnsi="Source Code Pro" w:cs="Courier New"/>
+          <w:color w:val="808080"/>
+          <w:sz w:val="17"/>
+          <w:szCs w:val="17"/>
+        </w:rPr>
+        <w:br/>
+      </w:r>
+      <w:r>
+        <w:rPr>
+          <w:rFonts w:ascii="Source Code Pro" w:eastAsia="Times New Roman" w:hAnsi="Source Code Pro" w:cs="Courier New"/>
+          <w:color w:val="BBB529"/>
+          <w:sz w:val="17"/>
+          <w:szCs w:val="17"/>
+        </w:rPr>
+        <w:t xml:space="preserve">#include </w:t>
+      </w:r>
+      <w:r>
+        <w:rPr>
+          <w:rFonts w:ascii="Source Code Pro" w:eastAsia="Times New Roman" w:hAnsi="Source Code Pro" w:cs="Courier New"/>
+          <w:color w:val="6A8759"/>
+          <w:sz w:val="17"/>
+          <w:szCs w:val="17"/>
+        </w:rPr>
+        <w:t>&lt;iostream&gt;</w:t>
+      </w:r>
+      <w:r>
+        <w:rPr>
+          <w:rFonts w:ascii="Source Code Pro" w:eastAsia="Times New Roman" w:hAnsi="Source Code Pro" w:cs="Courier New"/>
+          <w:color w:val="6A8759"/>
+          <w:sz w:val="17"/>
+          <w:szCs w:val="17"/>
+        </w:rPr>
+        <w:br/>
+      </w:r>
+      <w:r>
+        <w:rPr>
+          <w:rFonts w:ascii="Source Code Pro" w:eastAsia="Times New Roman" w:hAnsi="Source Code Pro" w:cs="Courier New"/>
+          <w:color w:val="6A8759"/>
+          <w:sz w:val="17"/>
+          <w:szCs w:val="17"/>
+        </w:rPr>
+        <w:br/>
+      </w:r>
+      <w:r>
+        <w:rPr>
+          <w:rFonts w:ascii="Source Code Pro" w:eastAsia="Times New Roman" w:hAnsi="Source Code Pro" w:cs="Courier New"/>
+          <w:b/>
+          <w:bCs/>
+          <w:color w:val="CC7832"/>
+          <w:sz w:val="17"/>
+          <w:szCs w:val="17"/>
+        </w:rPr>
+        <w:t xml:space="preserve">using namespace </w:t>
+      </w:r>
+      <w:proofErr w:type="spellStart"/>
+      <w:r>
+        <w:rPr>
+          <w:rFonts w:ascii="Source Code Pro" w:eastAsia="Times New Roman" w:hAnsi="Source Code Pro" w:cs="Courier New"/>
+          <w:color w:val="A9B7C6"/>
+          <w:sz w:val="17"/>
+          <w:szCs w:val="17"/>
+        </w:rPr>
+        <w:t>std</w:t>
+      </w:r>
+      <w:proofErr w:type="spellEnd"/>
+      <w:r>
+        <w:rPr>
+          <w:rFonts w:ascii="Source Code Pro" w:eastAsia="Times New Roman" w:hAnsi="Source Code Pro" w:cs="Courier New"/>
+          <w:color w:val="CC7832"/>
+          <w:sz w:val="17"/>
+          <w:szCs w:val="17"/>
+        </w:rPr>
+        <w:t>;</w:t>
+      </w:r>
+      <w:r>
+        <w:rPr>
+          <w:rFonts w:ascii="Source Code Pro" w:eastAsia="Times New Roman" w:hAnsi="Source Code Pro" w:cs="Courier New"/>
+          <w:color w:val="CC7832"/>
+          <w:sz w:val="17"/>
+          <w:szCs w:val="17"/>
+        </w:rPr>
+        <w:br/>
+      </w:r>
+      <w:r>
+        <w:rPr>
+          <w:rFonts w:ascii="Source Code Pro" w:eastAsia="Times New Roman" w:hAnsi="Source Code Pro" w:cs="Courier New"/>
+          <w:color w:val="CC7832"/>
+          <w:sz w:val="17"/>
+          <w:szCs w:val="17"/>
+        </w:rPr>
+        <w:br/>
+      </w:r>
+      <w:r>
+        <w:rPr>
+          <w:rFonts w:ascii="Source Code Pro" w:eastAsia="Times New Roman" w:hAnsi="Source Code Pro" w:cs="Courier New"/>
+          <w:b/>
+          <w:bCs/>
+          <w:color w:val="CC7832"/>
+          <w:sz w:val="17"/>
+          <w:szCs w:val="17"/>
+        </w:rPr>
+        <w:t xml:space="preserve">class </w:t>
+      </w:r>
+      <w:proofErr w:type="spellStart"/>
+      <w:r>
+        <w:rPr>
+          <w:rFonts w:ascii="Source Code Pro" w:eastAsia="Times New Roman" w:hAnsi="Source Code Pro" w:cs="Courier New"/>
+          <w:color w:val="A9B7C6"/>
+          <w:sz w:val="17"/>
+          <w:szCs w:val="17"/>
+        </w:rPr>
+        <w:t>FibSeries</w:t>
+      </w:r>
+      <w:proofErr w:type="spellEnd"/>
+      <w:r>
+        <w:rPr>
+          <w:rFonts w:ascii="Source Code Pro" w:eastAsia="Times New Roman" w:hAnsi="Source Code Pro" w:cs="Courier New"/>
+          <w:color w:val="A9B7C6"/>
+          <w:sz w:val="17"/>
+          <w:szCs w:val="17"/>
+        </w:rPr>
+        <w:t xml:space="preserve"> {</w:t>
+      </w:r>
+      <w:r>
+        <w:rPr>
+          <w:rFonts w:ascii="Source Code Pro" w:eastAsia="Times New Roman" w:hAnsi="Source Code Pro" w:cs="Courier New"/>
+          <w:color w:val="A9B7C6"/>
+          <w:sz w:val="17"/>
+          <w:szCs w:val="17"/>
+        </w:rPr>
+        <w:br/>
+      </w:r>
+      <w:r>
+        <w:rPr>
+          <w:rFonts w:ascii="Source Code Pro" w:eastAsia="Times New Roman" w:hAnsi="Source Code Pro" w:cs="Courier New"/>
+          <w:b/>
+          <w:bCs/>
+          <w:color w:val="CC7832"/>
+          <w:sz w:val="17"/>
+          <w:szCs w:val="17"/>
+        </w:rPr>
+        <w:t>public</w:t>
+      </w:r>
+      <w:r>
+        <w:rPr>
+          <w:rFonts w:ascii="Source Code Pro" w:eastAsia="Times New Roman" w:hAnsi="Source Code Pro" w:cs="Courier New"/>
+          <w:color w:val="A9B7C6"/>
+          <w:sz w:val="17"/>
+          <w:szCs w:val="17"/>
+        </w:rPr>
+        <w:t>:</w:t>
+      </w:r>
+      <w:r>
+        <w:rPr>
+          <w:rFonts w:ascii="Source Code Pro" w:eastAsia="Times New Roman" w:hAnsi="Source Code Pro" w:cs="Courier New"/>
+          <w:color w:val="A9B7C6"/>
+          <w:sz w:val="17"/>
+          <w:szCs w:val="17"/>
+        </w:rPr>
+        <w:br/>
+        <w:t xml:space="preserve">    </w:t>
+      </w:r>
+      <w:r>
+        <w:rPr>
+          <w:rFonts w:ascii="Source Code Pro" w:eastAsia="Times New Roman" w:hAnsi="Source Code Pro" w:cs="Courier New"/>
+          <w:b/>
+          <w:bCs/>
+          <w:color w:val="CC7832"/>
+          <w:sz w:val="17"/>
+          <w:szCs w:val="17"/>
+        </w:rPr>
+        <w:t xml:space="preserve">void </w:t>
+      </w:r>
+      <w:proofErr w:type="spellStart"/>
+      <w:proofErr w:type="gramStart"/>
+      <w:r>
+        <w:rPr>
+          <w:rFonts w:ascii="Source Code Pro" w:eastAsia="Times New Roman" w:hAnsi="Source Code Pro" w:cs="Courier New"/>
+          <w:color w:val="A9B7C6"/>
+          <w:sz w:val="17"/>
+          <w:szCs w:val="17"/>
+        </w:rPr>
+        <w:t>fibSeries</w:t>
+      </w:r>
+      <w:proofErr w:type="spellEnd"/>
+      <w:r>
+        <w:rPr>
+          <w:rFonts w:ascii="Source Code Pro" w:eastAsia="Times New Roman" w:hAnsi="Source Code Pro" w:cs="Courier New"/>
+          <w:color w:val="A9B7C6"/>
+          <w:sz w:val="17"/>
+          <w:szCs w:val="17"/>
+        </w:rPr>
+        <w:t>(</w:t>
+      </w:r>
+      <w:proofErr w:type="gramEnd"/>
+      <w:r>
+        <w:rPr>
+          <w:rFonts w:ascii="Source Code Pro" w:eastAsia="Times New Roman" w:hAnsi="Source Code Pro" w:cs="Courier New"/>
+          <w:color w:val="A9B7C6"/>
+          <w:sz w:val="17"/>
+          <w:szCs w:val="17"/>
+        </w:rPr>
+        <w:t>) {</w:t>
+      </w:r>
+      <w:r>
+        <w:rPr>
+          <w:rFonts w:ascii="Source Code Pro" w:eastAsia="Times New Roman" w:hAnsi="Source Code Pro" w:cs="Courier New"/>
+          <w:color w:val="A9B7C6"/>
+          <w:sz w:val="17"/>
+          <w:szCs w:val="17"/>
+        </w:rPr>
+        <w:br/>
+        <w:t xml:space="preserve">        </w:t>
+      </w:r>
+      <w:proofErr w:type="spellStart"/>
+      <w:r>
+        <w:rPr>
+          <w:rFonts w:ascii="Source Code Pro" w:eastAsia="Times New Roman" w:hAnsi="Source Code Pro" w:cs="Courier New"/>
+          <w:b/>
+          <w:bCs/>
+          <w:color w:val="CC7832"/>
+          <w:sz w:val="17"/>
+          <w:szCs w:val="17"/>
+        </w:rPr>
+        <w:t>int</w:t>
+      </w:r>
+      <w:proofErr w:type="spellEnd"/>
+      <w:r>
+        <w:rPr>
+          <w:rFonts w:ascii="Source Code Pro" w:eastAsia="Times New Roman" w:hAnsi="Source Code Pro" w:cs="Courier New"/>
+          <w:b/>
+          <w:bCs/>
+          <w:color w:val="CC7832"/>
+          <w:sz w:val="17"/>
+          <w:szCs w:val="17"/>
+        </w:rPr>
+        <w:t xml:space="preserve"> </w:t>
+      </w:r>
+      <w:r>
+        <w:rPr>
+          <w:rFonts w:ascii="Source Code Pro" w:eastAsia="Times New Roman" w:hAnsi="Source Code Pro" w:cs="Courier New"/>
+          <w:color w:val="A9B7C6"/>
+          <w:sz w:val="17"/>
+          <w:szCs w:val="17"/>
+        </w:rPr>
+        <w:t>length</w:t>
+      </w:r>
+      <w:r>
+        <w:rPr>
+          <w:rFonts w:ascii="Source Code Pro" w:eastAsia="Times New Roman" w:hAnsi="Source Code Pro" w:cs="Courier New"/>
+          <w:color w:val="CC7832"/>
+          <w:sz w:val="17"/>
+          <w:szCs w:val="17"/>
+        </w:rPr>
+        <w:t xml:space="preserve">, </w:t>
+      </w:r>
+      <w:r>
+        <w:rPr>
+          <w:rFonts w:ascii="Source Code Pro" w:eastAsia="Times New Roman" w:hAnsi="Source Code Pro" w:cs="Courier New"/>
+          <w:color w:val="A9B7C6"/>
+          <w:sz w:val="17"/>
+          <w:szCs w:val="17"/>
+        </w:rPr>
+        <w:t>count</w:t>
+      </w:r>
+      <w:r>
+        <w:rPr>
+          <w:rFonts w:ascii="Source Code Pro" w:eastAsia="Times New Roman" w:hAnsi="Source Code Pro" w:cs="Courier New"/>
+          <w:color w:val="CC7832"/>
+          <w:sz w:val="17"/>
+          <w:szCs w:val="17"/>
+        </w:rPr>
+        <w:t xml:space="preserve">, </w:t>
+      </w:r>
+      <w:r>
+        <w:rPr>
+          <w:rFonts w:ascii="Source Code Pro" w:eastAsia="Times New Roman" w:hAnsi="Source Code Pro" w:cs="Courier New"/>
+          <w:color w:val="A9B7C6"/>
+          <w:sz w:val="17"/>
+          <w:szCs w:val="17"/>
+        </w:rPr>
+        <w:t>first{</w:t>
+      </w:r>
+      <w:r>
+        <w:rPr>
+          <w:rFonts w:ascii="Source Code Pro" w:eastAsia="Times New Roman" w:hAnsi="Source Code Pro" w:cs="Courier New"/>
+          <w:color w:val="6897BB"/>
+          <w:sz w:val="17"/>
+          <w:szCs w:val="17"/>
+        </w:rPr>
+        <w:t>0</w:t>
+      </w:r>
+      <w:r>
+        <w:rPr>
+          <w:rFonts w:ascii="Source Code Pro" w:eastAsia="Times New Roman" w:hAnsi="Source Code Pro" w:cs="Courier New"/>
+          <w:color w:val="A9B7C6"/>
+          <w:sz w:val="17"/>
+          <w:szCs w:val="17"/>
+        </w:rPr>
+        <w:t>}</w:t>
+      </w:r>
+      <w:r>
+        <w:rPr>
+          <w:rFonts w:ascii="Source Code Pro" w:eastAsia="Times New Roman" w:hAnsi="Source Code Pro" w:cs="Courier New"/>
+          <w:color w:val="CC7832"/>
+          <w:sz w:val="17"/>
+          <w:szCs w:val="17"/>
+        </w:rPr>
+        <w:t xml:space="preserve">, </w:t>
+      </w:r>
+      <w:r>
+        <w:rPr>
+          <w:rFonts w:ascii="Source Code Pro" w:eastAsia="Times New Roman" w:hAnsi="Source Code Pro" w:cs="Courier New"/>
+          <w:color w:val="A9B7C6"/>
+          <w:sz w:val="17"/>
+          <w:szCs w:val="17"/>
+        </w:rPr>
+        <w:t>second{</w:t>
+      </w:r>
+      <w:r>
+        <w:rPr>
+          <w:rFonts w:ascii="Source Code Pro" w:eastAsia="Times New Roman" w:hAnsi="Source Code Pro" w:cs="Courier New"/>
+          <w:color w:val="6897BB"/>
+          <w:sz w:val="17"/>
+          <w:szCs w:val="17"/>
+        </w:rPr>
+        <w:t>1</w:t>
+      </w:r>
+      <w:r>
+        <w:rPr>
+          <w:rFonts w:ascii="Source Code Pro" w:eastAsia="Times New Roman" w:hAnsi="Source Code Pro" w:cs="Courier New"/>
+          <w:color w:val="A9B7C6"/>
+          <w:sz w:val="17"/>
+          <w:szCs w:val="17"/>
+        </w:rPr>
+        <w:t>}</w:t>
+      </w:r>
+      <w:r>
+        <w:rPr>
+          <w:rFonts w:ascii="Source Code Pro" w:eastAsia="Times New Roman" w:hAnsi="Source Code Pro" w:cs="Courier New"/>
+          <w:color w:val="CC7832"/>
+          <w:sz w:val="17"/>
+          <w:szCs w:val="17"/>
+        </w:rPr>
+        <w:t xml:space="preserve">, </w:t>
+      </w:r>
+      <w:r>
+        <w:rPr>
+          <w:rFonts w:ascii="Source Code Pro" w:eastAsia="Times New Roman" w:hAnsi="Source Code Pro" w:cs="Courier New"/>
+          <w:color w:val="A9B7C6"/>
+          <w:sz w:val="17"/>
+          <w:szCs w:val="17"/>
+        </w:rPr>
+        <w:t>next</w:t>
+      </w:r>
+      <w:r>
+        <w:rPr>
+          <w:rFonts w:ascii="Source Code Pro" w:eastAsia="Times New Roman" w:hAnsi="Source Code Pro" w:cs="Courier New"/>
+          <w:color w:val="CC7832"/>
+          <w:sz w:val="17"/>
+          <w:szCs w:val="17"/>
+        </w:rPr>
+        <w:t>;</w:t>
+      </w:r>
+      <w:r>
+        <w:rPr>
+          <w:rFonts w:ascii="Source Code Pro" w:eastAsia="Times New Roman" w:hAnsi="Source Code Pro" w:cs="Courier New"/>
+          <w:color w:val="CC7832"/>
+          <w:sz w:val="17"/>
+          <w:szCs w:val="17"/>
+        </w:rPr>
+        <w:br/>
+      </w:r>
+      <w:r>
+        <w:rPr>
+          <w:rFonts w:ascii="Source Code Pro" w:eastAsia="Times New Roman" w:hAnsi="Source Code Pro" w:cs="Courier New"/>
+          <w:color w:val="CC7832"/>
+          <w:sz w:val="17"/>
+          <w:szCs w:val="17"/>
+        </w:rPr>
+        <w:br/>
+        <w:t xml:space="preserve">        </w:t>
+      </w:r>
+      <w:proofErr w:type="spellStart"/>
+      <w:r>
+        <w:rPr>
+          <w:rFonts w:ascii="Source Code Pro" w:eastAsia="Times New Roman" w:hAnsi="Source Code Pro" w:cs="Courier New"/>
+          <w:color w:val="A9B7C6"/>
+          <w:sz w:val="17"/>
+          <w:szCs w:val="17"/>
+        </w:rPr>
+        <w:t>cout</w:t>
+      </w:r>
+      <w:proofErr w:type="spellEnd"/>
+      <w:r>
+        <w:rPr>
+          <w:rFonts w:ascii="Source Code Pro" w:eastAsia="Times New Roman" w:hAnsi="Source Code Pro" w:cs="Courier New"/>
+          <w:color w:val="A9B7C6"/>
+          <w:sz w:val="17"/>
+          <w:szCs w:val="17"/>
+        </w:rPr>
+        <w:t xml:space="preserve"> &lt;&lt; </w:t>
+      </w:r>
+      <w:r>
+        <w:rPr>
+          <w:rFonts w:ascii="Source Code Pro" w:eastAsia="Times New Roman" w:hAnsi="Source Code Pro" w:cs="Courier New"/>
+          <w:color w:val="6A8759"/>
+          <w:sz w:val="17"/>
+          <w:szCs w:val="17"/>
+        </w:rPr>
+        <w:t xml:space="preserve">"How many iterations would you like? " </w:t>
+      </w:r>
+      <w:r>
+        <w:rPr>
+          <w:rFonts w:ascii="Source Code Pro" w:eastAsia="Times New Roman" w:hAnsi="Source Code Pro" w:cs="Courier New"/>
+          <w:color w:val="A9B7C6"/>
+          <w:sz w:val="17"/>
+          <w:szCs w:val="17"/>
+        </w:rPr>
+        <w:t xml:space="preserve">&lt;&lt; </w:t>
+      </w:r>
+      <w:proofErr w:type="spellStart"/>
+      <w:r>
+        <w:rPr>
+          <w:rFonts w:ascii="Source Code Pro" w:eastAsia="Times New Roman" w:hAnsi="Source Code Pro" w:cs="Courier New"/>
+          <w:color w:val="A9B7C6"/>
+          <w:sz w:val="17"/>
+          <w:szCs w:val="17"/>
+        </w:rPr>
+        <w:t>endl</w:t>
+      </w:r>
+      <w:proofErr w:type="spellEnd"/>
+      <w:r>
+        <w:rPr>
+          <w:rFonts w:ascii="Source Code Pro" w:eastAsia="Times New Roman" w:hAnsi="Source Code Pro" w:cs="Courier New"/>
+          <w:color w:val="CC7832"/>
+          <w:sz w:val="17"/>
+          <w:szCs w:val="17"/>
+        </w:rPr>
+        <w:t>;</w:t>
+      </w:r>
+      <w:r>
+        <w:rPr>
+          <w:rFonts w:ascii="Source Code Pro" w:eastAsia="Times New Roman" w:hAnsi="Source Code Pro" w:cs="Courier New"/>
+          <w:color w:val="CC7832"/>
+          <w:sz w:val="17"/>
+          <w:szCs w:val="17"/>
+        </w:rPr>
+        <w:br/>
+        <w:t xml:space="preserve">        </w:t>
+      </w:r>
+      <w:proofErr w:type="spellStart"/>
+      <w:r>
+        <w:rPr>
+          <w:rFonts w:ascii="Source Code Pro" w:eastAsia="Times New Roman" w:hAnsi="Source Code Pro" w:cs="Courier New"/>
+          <w:color w:val="A9B7C6"/>
+          <w:sz w:val="17"/>
+          <w:szCs w:val="17"/>
+        </w:rPr>
+        <w:t>cin</w:t>
+      </w:r>
+      <w:proofErr w:type="spellEnd"/>
+      <w:r>
+        <w:rPr>
+          <w:rFonts w:ascii="Source Code Pro" w:eastAsia="Times New Roman" w:hAnsi="Source Code Pro" w:cs="Courier New"/>
+          <w:color w:val="A9B7C6"/>
+          <w:sz w:val="17"/>
+          <w:szCs w:val="17"/>
+        </w:rPr>
+        <w:t xml:space="preserve"> &gt;&gt; length</w:t>
+      </w:r>
+      <w:r>
+        <w:rPr>
+          <w:rFonts w:ascii="Source Code Pro" w:eastAsia="Times New Roman" w:hAnsi="Source Code Pro" w:cs="Courier New"/>
+          <w:color w:val="CC7832"/>
+          <w:sz w:val="17"/>
+          <w:szCs w:val="17"/>
+        </w:rPr>
+        <w:t>;</w:t>
+      </w:r>
+      <w:r>
+        <w:rPr>
+          <w:rFonts w:ascii="Source Code Pro" w:eastAsia="Times New Roman" w:hAnsi="Source Code Pro" w:cs="Courier New"/>
+          <w:color w:val="CC7832"/>
+          <w:sz w:val="17"/>
+          <w:szCs w:val="17"/>
+        </w:rPr>
+        <w:br/>
+      </w:r>
+      <w:r>
+        <w:rPr>
+          <w:rFonts w:ascii="Source Code Pro" w:eastAsia="Times New Roman" w:hAnsi="Source Code Pro" w:cs="Courier New"/>
+          <w:color w:val="CC7832"/>
+          <w:sz w:val="17"/>
+          <w:szCs w:val="17"/>
+        </w:rPr>
+        <w:br/>
+        <w:t xml:space="preserve">        </w:t>
+      </w:r>
+      <w:proofErr w:type="spellStart"/>
+      <w:r>
+        <w:rPr>
+          <w:rFonts w:ascii="Source Code Pro" w:eastAsia="Times New Roman" w:hAnsi="Source Code Pro" w:cs="Courier New"/>
+          <w:color w:val="A9B7C6"/>
+          <w:sz w:val="17"/>
+          <w:szCs w:val="17"/>
+        </w:rPr>
+        <w:t>cout</w:t>
+      </w:r>
+      <w:proofErr w:type="spellEnd"/>
+      <w:r>
+        <w:rPr>
+          <w:rFonts w:ascii="Source Code Pro" w:eastAsia="Times New Roman" w:hAnsi="Source Code Pro" w:cs="Courier New"/>
+          <w:color w:val="A9B7C6"/>
+          <w:sz w:val="17"/>
+          <w:szCs w:val="17"/>
+        </w:rPr>
+        <w:t xml:space="preserve"> &lt;&lt; </w:t>
+      </w:r>
+      <w:r>
+        <w:rPr>
+          <w:rFonts w:ascii="Source Code Pro" w:eastAsia="Times New Roman" w:hAnsi="Source Code Pro" w:cs="Courier New"/>
+          <w:color w:val="6A8759"/>
+          <w:sz w:val="17"/>
+          <w:szCs w:val="17"/>
+        </w:rPr>
+        <w:t xml:space="preserve">"The first " </w:t>
+      </w:r>
+      <w:r>
+        <w:rPr>
+          <w:rFonts w:ascii="Source Code Pro" w:eastAsia="Times New Roman" w:hAnsi="Source Code Pro" w:cs="Courier New"/>
+          <w:color w:val="A9B7C6"/>
+          <w:sz w:val="17"/>
+          <w:szCs w:val="17"/>
+        </w:rPr>
+        <w:t xml:space="preserve">&lt;&lt; length &lt;&lt; </w:t>
+      </w:r>
+      <w:r>
+        <w:rPr>
+          <w:rFonts w:ascii="Source Code Pro" w:eastAsia="Times New Roman" w:hAnsi="Source Code Pro" w:cs="Courier New"/>
+          <w:color w:val="6A8759"/>
+          <w:sz w:val="17"/>
+          <w:szCs w:val="17"/>
+        </w:rPr>
+        <w:t xml:space="preserve">" iterations of the Fibonacci series are: " </w:t>
+      </w:r>
+      <w:r>
+        <w:rPr>
+          <w:rFonts w:ascii="Source Code Pro" w:eastAsia="Times New Roman" w:hAnsi="Source Code Pro" w:cs="Courier New"/>
+          <w:color w:val="A9B7C6"/>
+          <w:sz w:val="17"/>
+          <w:szCs w:val="17"/>
+        </w:rPr>
+        <w:t xml:space="preserve">&lt;&lt; </w:t>
+      </w:r>
+      <w:proofErr w:type="spellStart"/>
+      <w:r>
+        <w:rPr>
+          <w:rFonts w:ascii="Source Code Pro" w:eastAsia="Times New Roman" w:hAnsi="Source Code Pro" w:cs="Courier New"/>
+          <w:color w:val="A9B7C6"/>
+          <w:sz w:val="17"/>
+          <w:szCs w:val="17"/>
+        </w:rPr>
+        <w:t>endl</w:t>
+      </w:r>
+      <w:proofErr w:type="spellEnd"/>
+      <w:r>
+        <w:rPr>
+          <w:rFonts w:ascii="Source Code Pro" w:eastAsia="Times New Roman" w:hAnsi="Source Code Pro" w:cs="Courier New"/>
+          <w:color w:val="CC7832"/>
+          <w:sz w:val="17"/>
+          <w:szCs w:val="17"/>
+        </w:rPr>
+        <w:t>;</w:t>
+      </w:r>
+      <w:r>
+        <w:rPr>
+          <w:rFonts w:ascii="Source Code Pro" w:eastAsia="Times New Roman" w:hAnsi="Source Code Pro" w:cs="Courier New"/>
+          <w:color w:val="CC7832"/>
+          <w:sz w:val="17"/>
+          <w:szCs w:val="17"/>
+        </w:rPr>
+        <w:br/>
+      </w:r>
+      <w:r>
+        <w:rPr>
+          <w:rFonts w:ascii="Source Code Pro" w:eastAsia="Times New Roman" w:hAnsi="Source Code Pro" w:cs="Courier New"/>
+          <w:color w:val="CC7832"/>
+          <w:sz w:val="17"/>
+          <w:szCs w:val="17"/>
+        </w:rPr>
+        <w:br/>
+        <w:t xml:space="preserve">        </w:t>
+      </w:r>
+      <w:r>
+        <w:rPr>
+          <w:rFonts w:ascii="Source Code Pro" w:eastAsia="Times New Roman" w:hAnsi="Source Code Pro" w:cs="Courier New"/>
+          <w:b/>
+          <w:bCs/>
+          <w:color w:val="CC7832"/>
+          <w:sz w:val="17"/>
+          <w:szCs w:val="17"/>
+        </w:rPr>
+        <w:t xml:space="preserve">for </w:t>
+      </w:r>
+      <w:r>
+        <w:rPr>
+          <w:rFonts w:ascii="Source Code Pro" w:eastAsia="Times New Roman" w:hAnsi="Source Code Pro" w:cs="Courier New"/>
+          <w:color w:val="A9B7C6"/>
+          <w:sz w:val="17"/>
+          <w:szCs w:val="17"/>
+        </w:rPr>
+        <w:t xml:space="preserve">(count = </w:t>
+      </w:r>
+      <w:r>
+        <w:rPr>
+          <w:rFonts w:ascii="Source Code Pro" w:eastAsia="Times New Roman" w:hAnsi="Source Code Pro" w:cs="Courier New"/>
+          <w:color w:val="6897BB"/>
+          <w:sz w:val="17"/>
+          <w:szCs w:val="17"/>
+        </w:rPr>
+        <w:t>0</w:t>
+      </w:r>
+      <w:r>
+        <w:rPr>
+          <w:rFonts w:ascii="Source Code Pro" w:eastAsia="Times New Roman" w:hAnsi="Source Code Pro" w:cs="Courier New"/>
+          <w:color w:val="CC7832"/>
+          <w:sz w:val="17"/>
+          <w:szCs w:val="17"/>
+        </w:rPr>
+        <w:t xml:space="preserve">; </w:t>
+      </w:r>
+      <w:r>
+        <w:rPr>
+          <w:rFonts w:ascii="Source Code Pro" w:eastAsia="Times New Roman" w:hAnsi="Source Code Pro" w:cs="Courier New"/>
+          <w:color w:val="A9B7C6"/>
+          <w:sz w:val="17"/>
+          <w:szCs w:val="17"/>
+        </w:rPr>
+        <w:t>count &lt; length</w:t>
+      </w:r>
+      <w:r>
+        <w:rPr>
+          <w:rFonts w:ascii="Source Code Pro" w:eastAsia="Times New Roman" w:hAnsi="Source Code Pro" w:cs="Courier New"/>
+          <w:color w:val="CC7832"/>
+          <w:sz w:val="17"/>
+          <w:szCs w:val="17"/>
+        </w:rPr>
+        <w:t xml:space="preserve">; </w:t>
+      </w:r>
+      <w:r>
+        <w:rPr>
+          <w:rFonts w:ascii="Source Code Pro" w:eastAsia="Times New Roman" w:hAnsi="Source Code Pro" w:cs="Courier New"/>
+          <w:color w:val="A9B7C6"/>
+          <w:sz w:val="17"/>
+          <w:szCs w:val="17"/>
+        </w:rPr>
+        <w:t>count++) {</w:t>
+      </w:r>
+      <w:r>
+        <w:rPr>
+          <w:rFonts w:ascii="Source Code Pro" w:eastAsia="Times New Roman" w:hAnsi="Source Code Pro" w:cs="Courier New"/>
+          <w:color w:val="A9B7C6"/>
+          <w:sz w:val="17"/>
+          <w:szCs w:val="17"/>
+        </w:rPr>
+        <w:br/>
+        <w:t xml:space="preserve">            </w:t>
+      </w:r>
+      <w:r>
+        <w:rPr>
+          <w:rFonts w:ascii="Source Code Pro" w:eastAsia="Times New Roman" w:hAnsi="Source Code Pro" w:cs="Courier New"/>
+          <w:b/>
+          <w:bCs/>
+          <w:color w:val="CC7832"/>
+          <w:sz w:val="17"/>
+          <w:szCs w:val="17"/>
+        </w:rPr>
+        <w:t xml:space="preserve">if </w:t>
+      </w:r>
+      <w:r>
+        <w:rPr>
+          <w:rFonts w:ascii="Source Code Pro" w:eastAsia="Times New Roman" w:hAnsi="Source Code Pro" w:cs="Courier New"/>
+          <w:color w:val="A9B7C6"/>
+          <w:sz w:val="17"/>
+          <w:szCs w:val="17"/>
+        </w:rPr>
+        <w:t xml:space="preserve">(count &lt;= </w:t>
+      </w:r>
+      <w:r>
+        <w:rPr>
+          <w:rFonts w:ascii="Source Code Pro" w:eastAsia="Times New Roman" w:hAnsi="Source Code Pro" w:cs="Courier New"/>
+          <w:color w:val="6897BB"/>
+          <w:sz w:val="17"/>
+          <w:szCs w:val="17"/>
+        </w:rPr>
+        <w:t>1</w:t>
+      </w:r>
+      <w:r>
+        <w:rPr>
+          <w:rFonts w:ascii="Source Code Pro" w:eastAsia="Times New Roman" w:hAnsi="Source Code Pro" w:cs="Courier New"/>
+          <w:color w:val="A9B7C6"/>
+          <w:sz w:val="17"/>
+          <w:szCs w:val="17"/>
+        </w:rPr>
+        <w:t>)</w:t>
+      </w:r>
+      <w:r>
+        <w:rPr>
+          <w:rFonts w:ascii="Source Code Pro" w:eastAsia="Times New Roman" w:hAnsi="Source Code Pro" w:cs="Courier New"/>
+          <w:color w:val="A9B7C6"/>
+          <w:sz w:val="17"/>
+          <w:szCs w:val="17"/>
+        </w:rPr>
+        <w:br/>
+        <w:t xml:space="preserve">                next = count</w:t>
+      </w:r>
+      <w:r>
+        <w:rPr>
+          <w:rFonts w:ascii="Source Code Pro" w:eastAsia="Times New Roman" w:hAnsi="Source Code Pro" w:cs="Courier New"/>
+          <w:color w:val="CC7832"/>
+          <w:sz w:val="17"/>
+          <w:szCs w:val="17"/>
+        </w:rPr>
+        <w:t>;</w:t>
+      </w:r>
+      <w:r>
+        <w:rPr>
+          <w:rFonts w:ascii="Source Code Pro" w:eastAsia="Times New Roman" w:hAnsi="Source Code Pro" w:cs="Courier New"/>
+          <w:color w:val="CC7832"/>
+          <w:sz w:val="17"/>
+          <w:szCs w:val="17"/>
+        </w:rPr>
+        <w:br/>
+        <w:t xml:space="preserve">            </w:t>
+      </w:r>
+      <w:r>
+        <w:rPr>
+          <w:rFonts w:ascii="Source Code Pro" w:eastAsia="Times New Roman" w:hAnsi="Source Code Pro" w:cs="Courier New"/>
+          <w:b/>
+          <w:bCs/>
+          <w:color w:val="CC7832"/>
+          <w:sz w:val="17"/>
+          <w:szCs w:val="17"/>
+        </w:rPr>
+        <w:t xml:space="preserve">else </w:t>
+      </w:r>
+      <w:r>
+        <w:rPr>
+          <w:rFonts w:ascii="Source Code Pro" w:eastAsia="Times New Roman" w:hAnsi="Source Code Pro" w:cs="Courier New"/>
+          <w:color w:val="A9B7C6"/>
+          <w:sz w:val="17"/>
+          <w:szCs w:val="17"/>
+        </w:rPr>
+        <w:t>{</w:t>
+      </w:r>
+      <w:r>
+        <w:rPr>
+          <w:rFonts w:ascii="Source Code Pro" w:eastAsia="Times New Roman" w:hAnsi="Source Code Pro" w:cs="Courier New"/>
+          <w:color w:val="A9B7C6"/>
+          <w:sz w:val="17"/>
+          <w:szCs w:val="17"/>
+        </w:rPr>
+        <w:br/>
+        <w:t xml:space="preserve">                next = first + second</w:t>
+      </w:r>
+      <w:r>
+        <w:rPr>
+          <w:rFonts w:ascii="Source Code Pro" w:eastAsia="Times New Roman" w:hAnsi="Source Code Pro" w:cs="Courier New"/>
+          <w:color w:val="CC7832"/>
+          <w:sz w:val="17"/>
+          <w:szCs w:val="17"/>
+        </w:rPr>
+        <w:t>;</w:t>
+      </w:r>
+      <w:r>
+        <w:rPr>
+          <w:rFonts w:ascii="Source Code Pro" w:eastAsia="Times New Roman" w:hAnsi="Source Code Pro" w:cs="Courier New"/>
+          <w:color w:val="CC7832"/>
+          <w:sz w:val="17"/>
+          <w:szCs w:val="17"/>
+        </w:rPr>
+        <w:br/>
+        <w:t xml:space="preserve">                </w:t>
+      </w:r>
+      <w:r>
+        <w:rPr>
+          <w:rFonts w:ascii="Source Code Pro" w:eastAsia="Times New Roman" w:hAnsi="Source Code Pro" w:cs="Courier New"/>
+          <w:color w:val="A9B7C6"/>
+          <w:sz w:val="17"/>
+          <w:szCs w:val="17"/>
+        </w:rPr>
+        <w:t>first = second</w:t>
+      </w:r>
+      <w:r>
+        <w:rPr>
+          <w:rFonts w:ascii="Source Code Pro" w:eastAsia="Times New Roman" w:hAnsi="Source Code Pro" w:cs="Courier New"/>
+          <w:color w:val="CC7832"/>
+          <w:sz w:val="17"/>
+          <w:szCs w:val="17"/>
+        </w:rPr>
+        <w:t>;</w:t>
+      </w:r>
+      <w:r>
+        <w:rPr>
+          <w:rFonts w:ascii="Source Code Pro" w:eastAsia="Times New Roman" w:hAnsi="Source Code Pro" w:cs="Courier New"/>
+          <w:color w:val="CC7832"/>
+          <w:sz w:val="17"/>
+          <w:szCs w:val="17"/>
+        </w:rPr>
+        <w:br/>
+        <w:t xml:space="preserve">                </w:t>
+      </w:r>
+      <w:r>
+        <w:rPr>
+          <w:rFonts w:ascii="Source Code Pro" w:eastAsia="Times New Roman" w:hAnsi="Source Code Pro" w:cs="Courier New"/>
+          <w:color w:val="A9B7C6"/>
+          <w:sz w:val="17"/>
+          <w:szCs w:val="17"/>
+        </w:rPr>
+        <w:t>second = next</w:t>
+      </w:r>
+      <w:r>
+        <w:rPr>
+          <w:rFonts w:ascii="Source Code Pro" w:eastAsia="Times New Roman" w:hAnsi="Source Code Pro" w:cs="Courier New"/>
+          <w:color w:val="CC7832"/>
+          <w:sz w:val="17"/>
+          <w:szCs w:val="17"/>
+        </w:rPr>
+        <w:t>;</w:t>
+      </w:r>
+      <w:r>
+        <w:rPr>
+          <w:rFonts w:ascii="Source Code Pro" w:eastAsia="Times New Roman" w:hAnsi="Source Code Pro" w:cs="Courier New"/>
+          <w:color w:val="CC7832"/>
+          <w:sz w:val="17"/>
+          <w:szCs w:val="17"/>
+        </w:rPr>
+        <w:br/>
+        <w:t xml:space="preserve">            </w:t>
+      </w:r>
+      <w:r>
+        <w:rPr>
+          <w:rFonts w:ascii="Source Code Pro" w:eastAsia="Times New Roman" w:hAnsi="Source Code Pro" w:cs="Courier New"/>
+          <w:color w:val="A9B7C6"/>
+          <w:sz w:val="17"/>
+          <w:szCs w:val="17"/>
+        </w:rPr>
+        <w:t>}</w:t>
+      </w:r>
+      <w:r>
+        <w:rPr>
+          <w:rFonts w:ascii="Source Code Pro" w:eastAsia="Times New Roman" w:hAnsi="Source Code Pro" w:cs="Courier New"/>
+          <w:color w:val="A9B7C6"/>
+          <w:sz w:val="17"/>
+          <w:szCs w:val="17"/>
+        </w:rPr>
+        <w:br/>
+        <w:t xml:space="preserve">            </w:t>
+      </w:r>
+      <w:proofErr w:type="spellStart"/>
+      <w:r>
+        <w:rPr>
+          <w:rFonts w:ascii="Source Code Pro" w:eastAsia="Times New Roman" w:hAnsi="Source Code Pro" w:cs="Courier New"/>
+          <w:color w:val="A9B7C6"/>
+          <w:sz w:val="17"/>
+          <w:szCs w:val="17"/>
+        </w:rPr>
+        <w:t>cout</w:t>
+      </w:r>
+      <w:proofErr w:type="spellEnd"/>
+      <w:r>
+        <w:rPr>
+          <w:rFonts w:ascii="Source Code Pro" w:eastAsia="Times New Roman" w:hAnsi="Source Code Pro" w:cs="Courier New"/>
+          <w:color w:val="A9B7C6"/>
+          <w:sz w:val="17"/>
+          <w:szCs w:val="17"/>
+        </w:rPr>
+        <w:t xml:space="preserve"> &lt;&lt; next &lt;&lt; </w:t>
+      </w:r>
+      <w:proofErr w:type="spellStart"/>
+      <w:r>
+        <w:rPr>
+          <w:rFonts w:ascii="Source Code Pro" w:eastAsia="Times New Roman" w:hAnsi="Source Code Pro" w:cs="Courier New"/>
+          <w:color w:val="A9B7C6"/>
+          <w:sz w:val="17"/>
+          <w:szCs w:val="17"/>
+        </w:rPr>
+        <w:t>endl</w:t>
+      </w:r>
+      <w:proofErr w:type="spellEnd"/>
+      <w:r>
+        <w:rPr>
+          <w:rFonts w:ascii="Source Code Pro" w:eastAsia="Times New Roman" w:hAnsi="Source Code Pro" w:cs="Courier New"/>
+          <w:color w:val="CC7832"/>
+          <w:sz w:val="17"/>
+          <w:szCs w:val="17"/>
+        </w:rPr>
+        <w:t>;</w:t>
+      </w:r>
+      <w:r>
+        <w:rPr>
+          <w:rFonts w:ascii="Source Code Pro" w:eastAsia="Times New Roman" w:hAnsi="Source Code Pro" w:cs="Courier New"/>
+          <w:color w:val="CC7832"/>
+          <w:sz w:val="17"/>
+          <w:szCs w:val="17"/>
+        </w:rPr>
+        <w:br/>
+        <w:t xml:space="preserve">        </w:t>
+      </w:r>
+      <w:r>
+        <w:rPr>
+          <w:rFonts w:ascii="Source Code Pro" w:eastAsia="Times New Roman" w:hAnsi="Source Code Pro" w:cs="Courier New"/>
+          <w:color w:val="A9B7C6"/>
+          <w:sz w:val="17"/>
+          <w:szCs w:val="17"/>
+        </w:rPr>
+        <w:t>}</w:t>
+      </w:r>
+      <w:r>
+        <w:rPr>
+          <w:rFonts w:ascii="Source Code Pro" w:eastAsia="Times New Roman" w:hAnsi="Source Code Pro" w:cs="Courier New"/>
+          <w:color w:val="A9B7C6"/>
+          <w:sz w:val="17"/>
+          <w:szCs w:val="17"/>
+        </w:rPr>
+        <w:br/>
+        <w:t xml:space="preserve">    }</w:t>
+      </w:r>
+      <w:r>
+        <w:rPr>
+          <w:rFonts w:ascii="Source Code Pro" w:eastAsia="Times New Roman" w:hAnsi="Source Code Pro" w:cs="Courier New"/>
+          <w:color w:val="A9B7C6"/>
+          <w:sz w:val="17"/>
+          <w:szCs w:val="17"/>
+        </w:rPr>
+        <w:br/>
+        <w:t>}</w:t>
+      </w:r>
+      <w:r>
+        <w:rPr>
+          <w:rFonts w:ascii="Source Code Pro" w:eastAsia="Times New Roman" w:hAnsi="Source Code Pro" w:cs="Courier New"/>
+          <w:color w:val="CC7832"/>
+          <w:sz w:val="17"/>
+          <w:szCs w:val="17"/>
+        </w:rPr>
+        <w:t>;</w:t>
+      </w:r>
+      <w:r>
+        <w:rPr>
+          <w:rFonts w:ascii="Source Code Pro" w:eastAsia="Times New Roman" w:hAnsi="Source Code Pro" w:cs="Courier New"/>
+          <w:color w:val="CC7832"/>
+          <w:sz w:val="17"/>
+          <w:szCs w:val="17"/>
+        </w:rPr>
+        <w:br/>
+      </w:r>
+      <w:r>
+        <w:rPr>
+          <w:rFonts w:ascii="Source Code Pro" w:eastAsia="Times New Roman" w:hAnsi="Source Code Pro" w:cs="Courier New"/>
+          <w:color w:val="CC7832"/>
+          <w:sz w:val="17"/>
+          <w:szCs w:val="17"/>
+        </w:rPr>
+        <w:br/>
+      </w:r>
+      <w:r>
+        <w:rPr>
+          <w:rFonts w:ascii="Source Code Pro" w:eastAsia="Times New Roman" w:hAnsi="Source Code Pro" w:cs="Courier New"/>
+          <w:color w:val="808080"/>
+          <w:sz w:val="17"/>
+          <w:szCs w:val="17"/>
+        </w:rPr>
+        <w:t>//</w:t>
+      </w:r>
+      <w:r>
+        <w:rPr>
+          <w:rFonts w:ascii="Source Code Pro" w:eastAsia="Times New Roman" w:hAnsi="Source Code Pro" w:cs="Courier New"/>
+          <w:color w:val="808080"/>
+          <w:sz w:val="17"/>
+          <w:szCs w:val="17"/>
+        </w:rPr>
+        <w:br/>
+        <w:t>// Created by Ian Sabey on 10/17/18.</w:t>
+      </w:r>
+      <w:r>
+        <w:rPr>
+          <w:rFonts w:ascii="Source Code Pro" w:eastAsia="Times New Roman" w:hAnsi="Source Code Pro" w:cs="Courier New"/>
+          <w:color w:val="808080"/>
+          <w:sz w:val="17"/>
+          <w:szCs w:val="17"/>
+        </w:rPr>
+        <w:br/>
+        <w:t>//</w:t>
+      </w:r>
+    </w:p>
+    <w:p>
+      <w:pPr>
+        <w:rPr>
+          <w:rFonts w:ascii="Times New Roman" w:hAnsi="Times New Roman" w:cs="Times New Roman"/>
+        </w:rPr>
+      </w:pPr>
+    </w:p>
+    <w:p>
+      <w:pPr>
+        <w:rPr>
+          <w:rFonts w:ascii="Times New Roman" w:hAnsi="Times New Roman" w:cs="Times New Roman"/>
+        </w:rPr>
+      </w:pPr>
+      <w:r>
+        <w:rPr>
+          <w:rFonts w:ascii="Times New Roman" w:hAnsi="Times New Roman" w:cs="Times New Roman"/>
+        </w:rPr>
+        <w:t>Here is my main executable which instantiates this class if ‘</w:t>
+      </w:r>
+      <w:proofErr w:type="spellStart"/>
+      <w:r>
+        <w:rPr>
+          <w:rFonts w:ascii="Times New Roman" w:hAnsi="Times New Roman" w:cs="Times New Roman"/>
+        </w:rPr>
+        <w:t>fibSeries</w:t>
+      </w:r>
+      <w:proofErr w:type="spellEnd"/>
+      <w:r>
+        <w:rPr>
+          <w:rFonts w:ascii="Times New Roman" w:hAnsi="Times New Roman" w:cs="Times New Roman"/>
+        </w:rPr>
+        <w:t>’ is entered upon execution.</w:t>
+      </w:r>
+    </w:p>
+    <w:p>
+      <w:pPr>
+        <w:rPr>
+          <w:rFonts w:ascii="Times New Roman" w:hAnsi="Times New Roman" w:cs="Times New Roman"/>
+        </w:rPr>
+      </w:pPr>
+    </w:p>
+    <w:p>
+      <w:pPr>
+        <w:rPr>
+          <w:rFonts w:ascii="Times New Roman" w:hAnsi="Times New Roman" w:cs="Times New Roman"/>
+          <w:b/>
+        </w:rPr>
+      </w:pPr>
+      <w:r>
+        <w:rPr>
+          <w:rFonts w:ascii="Times New Roman" w:hAnsi="Times New Roman" w:cs="Times New Roman"/>
+          <w:b/>
+        </w:rPr>
+        <w:t>m</w:t>
+      </w:r>
+      <w:r>
+        <w:rPr>
+          <w:rFonts w:ascii="Times New Roman" w:hAnsi="Times New Roman" w:cs="Times New Roman"/>
+          <w:b/>
+        </w:rPr>
+        <w:t>ain.cpp</w:t>
+      </w:r>
+      <w:r>
+        <w:rPr>
+          <w:rFonts w:ascii="Times New Roman" w:hAnsi="Times New Roman" w:cs="Times New Roman"/>
+          <w:b/>
+        </w:rPr>
+        <w:t xml:space="preserve"> File</w:t>
+      </w:r>
+    </w:p>
+    <w:p>
+      <w:pPr>
+        <w:pStyle w:val="HTMLPreformatted"/>
+        <w:shd w:val="clear" w:color="auto" w:fill="2B2B2B"/>
+        <w:rPr>
+          <w:rFonts w:ascii="Source Code Pro" w:hAnsi="Source Code Pro"/>
+          <w:color w:val="A9B7C6"/>
+          <w:sz w:val="17"/>
+          <w:szCs w:val="17"/>
+        </w:rPr>
+      </w:pPr>
+      <w:r>
+        <w:rPr>
+          <w:rFonts w:ascii="Source Code Pro" w:hAnsi="Source Code Pro"/>
+          <w:color w:val="808080"/>
+          <w:sz w:val="17"/>
+          <w:szCs w:val="17"/>
+        </w:rPr>
+        <w:t>// main file to determine which submission node to run</w:t>
+      </w:r>
+      <w:r>
+        <w:rPr>
+          <w:rFonts w:ascii="Source Code Pro" w:hAnsi="Source Code Pro"/>
+          <w:color w:val="808080"/>
+          <w:sz w:val="17"/>
+          <w:szCs w:val="17"/>
+        </w:rPr>
+        <w:br/>
+      </w:r>
+      <w:r>
+        <w:rPr>
+          <w:rFonts w:ascii="Source Code Pro" w:hAnsi="Source Code Pro"/>
+          <w:color w:val="BBB529"/>
+          <w:sz w:val="17"/>
+          <w:szCs w:val="17"/>
+        </w:rPr>
+        <w:t xml:space="preserve">#include </w:t>
+      </w:r>
+      <w:r>
+        <w:rPr>
+          <w:rFonts w:ascii="Source Code Pro" w:hAnsi="Source Code Pro"/>
+          <w:color w:val="6A8759"/>
+          <w:sz w:val="17"/>
+          <w:szCs w:val="17"/>
+        </w:rPr>
+        <w:t>"</w:t>
+      </w:r>
+      <w:proofErr w:type="spellStart"/>
+      <w:r>
+        <w:rPr>
+          <w:rFonts w:ascii="Source Code Pro" w:hAnsi="Source Code Pro"/>
+          <w:color w:val="6A8759"/>
+          <w:sz w:val="17"/>
+          <w:szCs w:val="17"/>
+        </w:rPr>
+        <w:t>Calculator.h</w:t>
+      </w:r>
+      <w:proofErr w:type="spellEnd"/>
+      <w:r>
+        <w:rPr>
+          <w:rFonts w:ascii="Source Code Pro" w:hAnsi="Source Code Pro"/>
+          <w:color w:val="6A8759"/>
+          <w:sz w:val="17"/>
+          <w:szCs w:val="17"/>
+        </w:rPr>
+        <w:t>"</w:t>
+      </w:r>
+      <w:r>
+        <w:rPr>
+          <w:rFonts w:ascii="Source Code Pro" w:hAnsi="Source Code Pro"/>
+          <w:color w:val="6A8759"/>
+          <w:sz w:val="17"/>
+          <w:szCs w:val="17"/>
+        </w:rPr>
+        <w:br/>
+      </w:r>
+      <w:r>
+        <w:rPr>
+          <w:rFonts w:ascii="Source Code Pro" w:hAnsi="Source Code Pro"/>
+          <w:color w:val="BBB529"/>
+          <w:sz w:val="17"/>
+          <w:szCs w:val="17"/>
+        </w:rPr>
+        <w:t xml:space="preserve">#include </w:t>
+      </w:r>
+      <w:r>
+        <w:rPr>
+          <w:rFonts w:ascii="Source Code Pro" w:hAnsi="Source Code Pro"/>
+          <w:color w:val="6A8759"/>
+          <w:sz w:val="17"/>
+          <w:szCs w:val="17"/>
+        </w:rPr>
+        <w:t>"</w:t>
+      </w:r>
+      <w:proofErr w:type="spellStart"/>
+      <w:r>
+        <w:rPr>
+          <w:rFonts w:ascii="Source Code Pro" w:hAnsi="Source Code Pro"/>
+          <w:color w:val="6A8759"/>
+          <w:sz w:val="17"/>
+          <w:szCs w:val="17"/>
+        </w:rPr>
+        <w:t>Fibonacci.h</w:t>
+      </w:r>
+      <w:proofErr w:type="spellEnd"/>
+      <w:r>
+        <w:rPr>
+          <w:rFonts w:ascii="Source Code Pro" w:hAnsi="Source Code Pro"/>
+          <w:color w:val="6A8759"/>
+          <w:sz w:val="17"/>
+          <w:szCs w:val="17"/>
+        </w:rPr>
+        <w:t>"</w:t>
+      </w:r>
+      <w:r>
+        <w:rPr>
+          <w:rFonts w:ascii="Source Code Pro" w:hAnsi="Source Code Pro"/>
+          <w:color w:val="6A8759"/>
+          <w:sz w:val="17"/>
+          <w:szCs w:val="17"/>
+        </w:rPr>
+        <w:br/>
+      </w:r>
+      <w:r>
+        <w:rPr>
+          <w:rFonts w:ascii="Source Code Pro" w:hAnsi="Source Code Pro"/>
+          <w:color w:val="BBB529"/>
+          <w:sz w:val="17"/>
+          <w:szCs w:val="17"/>
+        </w:rPr>
+        <w:t xml:space="preserve">#include </w:t>
+      </w:r>
+      <w:r>
+        <w:rPr>
+          <w:rFonts w:ascii="Source Code Pro" w:hAnsi="Source Code Pro"/>
+          <w:color w:val="6A8759"/>
+          <w:sz w:val="17"/>
+          <w:szCs w:val="17"/>
+        </w:rPr>
+        <w:t>&lt;string&gt;</w:t>
+      </w:r>
+      <w:r>
+        <w:rPr>
+          <w:rFonts w:ascii="Source Code Pro" w:hAnsi="Source Code Pro"/>
+          <w:color w:val="6A8759"/>
+          <w:sz w:val="17"/>
+          <w:szCs w:val="17"/>
+        </w:rPr>
+        <w:br/>
+      </w:r>
+      <w:r>
+        <w:rPr>
+          <w:rFonts w:ascii="Source Code Pro" w:hAnsi="Source Code Pro"/>
+          <w:color w:val="BBB529"/>
+          <w:sz w:val="17"/>
+          <w:szCs w:val="17"/>
+        </w:rPr>
+        <w:t xml:space="preserve">#include </w:t>
+      </w:r>
+      <w:r>
+        <w:rPr>
+          <w:rFonts w:ascii="Source Code Pro" w:hAnsi="Source Code Pro"/>
+          <w:color w:val="6A8759"/>
+          <w:sz w:val="17"/>
+          <w:szCs w:val="17"/>
+        </w:rPr>
+        <w:t>&lt;iostream&gt;</w:t>
+      </w:r>
+      <w:r>
+        <w:rPr>
+          <w:rFonts w:ascii="Source Code Pro" w:hAnsi="Source Code Pro"/>
+          <w:color w:val="6A8759"/>
+          <w:sz w:val="17"/>
+          <w:szCs w:val="17"/>
+        </w:rPr>
+        <w:br/>
+      </w:r>
+      <w:r>
+        <w:rPr>
+          <w:rFonts w:ascii="Source Code Pro" w:hAnsi="Source Code Pro"/>
+          <w:color w:val="6A8759"/>
+          <w:sz w:val="17"/>
+          <w:szCs w:val="17"/>
+        </w:rPr>
+        <w:br/>
+      </w:r>
+      <w:r>
+        <w:rPr>
+          <w:rFonts w:ascii="Source Code Pro" w:hAnsi="Source Code Pro"/>
+          <w:b/>
+          <w:bCs/>
+          <w:color w:val="CC7832"/>
+          <w:sz w:val="17"/>
+          <w:szCs w:val="17"/>
+        </w:rPr>
+        <w:t xml:space="preserve">using namespace </w:t>
+      </w:r>
+      <w:proofErr w:type="spellStart"/>
+      <w:r>
+        <w:rPr>
+          <w:rFonts w:ascii="Source Code Pro" w:hAnsi="Source Code Pro"/>
+          <w:color w:val="A9B7C6"/>
+          <w:sz w:val="17"/>
+          <w:szCs w:val="17"/>
+        </w:rPr>
+        <w:t>std</w:t>
+      </w:r>
+      <w:proofErr w:type="spellEnd"/>
+      <w:r>
+        <w:rPr>
+          <w:rFonts w:ascii="Source Code Pro" w:hAnsi="Source Code Pro"/>
+          <w:color w:val="CC7832"/>
+          <w:sz w:val="17"/>
+          <w:szCs w:val="17"/>
+        </w:rPr>
+        <w:t>;</w:t>
+      </w:r>
+      <w:r>
+        <w:rPr>
+          <w:rFonts w:ascii="Source Code Pro" w:hAnsi="Source Code Pro"/>
+          <w:color w:val="CC7832"/>
+          <w:sz w:val="17"/>
+          <w:szCs w:val="17"/>
+        </w:rPr>
+        <w:br/>
+      </w:r>
+      <w:r>
+        <w:rPr>
+          <w:rFonts w:ascii="Source Code Pro" w:hAnsi="Source Code Pro"/>
+          <w:color w:val="CC7832"/>
+          <w:sz w:val="17"/>
+          <w:szCs w:val="17"/>
+        </w:rPr>
+        <w:br/>
+      </w:r>
+      <w:proofErr w:type="spellStart"/>
+      <w:r>
+        <w:rPr>
+          <w:rFonts w:ascii="Source Code Pro" w:hAnsi="Source Code Pro"/>
+          <w:b/>
+          <w:bCs/>
+          <w:color w:val="CC7832"/>
+          <w:sz w:val="17"/>
+          <w:szCs w:val="17"/>
+        </w:rPr>
+        <w:t>int</w:t>
+      </w:r>
+      <w:proofErr w:type="spellEnd"/>
+      <w:r>
+        <w:rPr>
+          <w:rFonts w:ascii="Source Code Pro" w:hAnsi="Source Code Pro"/>
+          <w:b/>
+          <w:bCs/>
+          <w:color w:val="CC7832"/>
+          <w:sz w:val="17"/>
+          <w:szCs w:val="17"/>
+        </w:rPr>
+        <w:t xml:space="preserve"> </w:t>
+      </w:r>
+      <w:proofErr w:type="gramStart"/>
+      <w:r>
+        <w:rPr>
+          <w:rFonts w:ascii="Source Code Pro" w:hAnsi="Source Code Pro"/>
+          <w:color w:val="A9B7C6"/>
+          <w:sz w:val="17"/>
+          <w:szCs w:val="17"/>
+        </w:rPr>
+        <w:t>main(</w:t>
+      </w:r>
+      <w:proofErr w:type="gramEnd"/>
+      <w:r>
+        <w:rPr>
+          <w:rFonts w:ascii="Source Code Pro" w:hAnsi="Source Code Pro"/>
+          <w:color w:val="A9B7C6"/>
+          <w:sz w:val="17"/>
+          <w:szCs w:val="17"/>
+        </w:rPr>
+        <w:t>) {</w:t>
+      </w:r>
+      <w:r>
+        <w:rPr>
+          <w:rFonts w:ascii="Source Code Pro" w:hAnsi="Source Code Pro"/>
+          <w:color w:val="A9B7C6"/>
+          <w:sz w:val="17"/>
+          <w:szCs w:val="17"/>
+        </w:rPr>
+        <w:br/>
+        <w:t xml:space="preserve">    </w:t>
+      </w:r>
+      <w:proofErr w:type="spellStart"/>
+      <w:r>
+        <w:rPr>
+          <w:rFonts w:ascii="Source Code Pro" w:hAnsi="Source Code Pro"/>
+          <w:color w:val="A9B7C6"/>
+          <w:sz w:val="17"/>
+          <w:szCs w:val="17"/>
+        </w:rPr>
+        <w:t>cout</w:t>
+      </w:r>
+      <w:proofErr w:type="spellEnd"/>
+      <w:r>
+        <w:rPr>
+          <w:rFonts w:ascii="Source Code Pro" w:hAnsi="Source Code Pro"/>
+          <w:color w:val="A9B7C6"/>
+          <w:sz w:val="17"/>
+          <w:szCs w:val="17"/>
+        </w:rPr>
+        <w:t xml:space="preserve"> &lt;&lt; </w:t>
+      </w:r>
+      <w:r>
+        <w:rPr>
+          <w:rFonts w:ascii="Source Code Pro" w:hAnsi="Source Code Pro"/>
+          <w:color w:val="6A8759"/>
+          <w:sz w:val="17"/>
+          <w:szCs w:val="17"/>
+        </w:rPr>
+        <w:t>"Welcome to Unit 1. Which file would you like to run? (</w:t>
+      </w:r>
+      <w:proofErr w:type="spellStart"/>
+      <w:r>
+        <w:rPr>
+          <w:rFonts w:ascii="Source Code Pro" w:hAnsi="Source Code Pro"/>
+          <w:color w:val="6A8759"/>
+          <w:sz w:val="17"/>
+          <w:szCs w:val="17"/>
+        </w:rPr>
+        <w:t>calc</w:t>
+      </w:r>
+      <w:proofErr w:type="spellEnd"/>
+      <w:r>
+        <w:rPr>
+          <w:rFonts w:ascii="Source Code Pro" w:hAnsi="Source Code Pro"/>
+          <w:color w:val="6A8759"/>
+          <w:sz w:val="17"/>
+          <w:szCs w:val="17"/>
+        </w:rPr>
+        <w:t xml:space="preserve"> or </w:t>
+      </w:r>
+      <w:proofErr w:type="spellStart"/>
+      <w:r>
+        <w:rPr>
+          <w:rFonts w:ascii="Source Code Pro" w:hAnsi="Source Code Pro"/>
+          <w:color w:val="6A8759"/>
+          <w:sz w:val="17"/>
+          <w:szCs w:val="17"/>
+        </w:rPr>
+        <w:t>fibSeries</w:t>
+      </w:r>
+      <w:proofErr w:type="spellEnd"/>
+      <w:r>
+        <w:rPr>
+          <w:rFonts w:ascii="Source Code Pro" w:hAnsi="Source Code Pro"/>
+          <w:color w:val="6A8759"/>
+          <w:sz w:val="17"/>
+          <w:szCs w:val="17"/>
+        </w:rPr>
+        <w:t>)? "</w:t>
+      </w:r>
+      <w:r>
+        <w:rPr>
+          <w:rFonts w:ascii="Source Code Pro" w:hAnsi="Source Code Pro"/>
+          <w:color w:val="CC7832"/>
+          <w:sz w:val="17"/>
+          <w:szCs w:val="17"/>
+        </w:rPr>
+        <w:t>;</w:t>
+      </w:r>
+      <w:r>
+        <w:rPr>
+          <w:rFonts w:ascii="Source Code Pro" w:hAnsi="Source Code Pro"/>
+          <w:color w:val="CC7832"/>
+          <w:sz w:val="17"/>
+          <w:szCs w:val="17"/>
+        </w:rPr>
+        <w:br/>
+        <w:t xml:space="preserve">    </w:t>
+      </w:r>
+      <w:r>
+        <w:rPr>
+          <w:rFonts w:ascii="Source Code Pro" w:hAnsi="Source Code Pro"/>
+          <w:color w:val="A9B7C6"/>
+          <w:sz w:val="17"/>
+          <w:szCs w:val="17"/>
+        </w:rPr>
+        <w:t xml:space="preserve">string </w:t>
+      </w:r>
+      <w:proofErr w:type="spellStart"/>
+      <w:r>
+        <w:rPr>
+          <w:rFonts w:ascii="Source Code Pro" w:hAnsi="Source Code Pro"/>
+          <w:color w:val="A9B7C6"/>
+          <w:sz w:val="17"/>
+          <w:szCs w:val="17"/>
+        </w:rPr>
+        <w:t>fileChoice</w:t>
+      </w:r>
+      <w:proofErr w:type="spellEnd"/>
+      <w:r>
+        <w:rPr>
+          <w:rFonts w:ascii="Source Code Pro" w:hAnsi="Source Code Pro"/>
+          <w:color w:val="CC7832"/>
+          <w:sz w:val="17"/>
+          <w:szCs w:val="17"/>
+        </w:rPr>
+        <w:t>;</w:t>
+      </w:r>
+      <w:r>
+        <w:rPr>
+          <w:rFonts w:ascii="Source Code Pro" w:hAnsi="Source Code Pro"/>
+          <w:color w:val="CC7832"/>
+          <w:sz w:val="17"/>
+          <w:szCs w:val="17"/>
+        </w:rPr>
+        <w:br/>
+        <w:t xml:space="preserve">    </w:t>
+      </w:r>
+      <w:proofErr w:type="spellStart"/>
+      <w:r>
+        <w:rPr>
+          <w:rFonts w:ascii="Source Code Pro" w:hAnsi="Source Code Pro"/>
+          <w:color w:val="A9B7C6"/>
+          <w:sz w:val="17"/>
+          <w:szCs w:val="17"/>
+        </w:rPr>
+        <w:t>cin</w:t>
+      </w:r>
+      <w:proofErr w:type="spellEnd"/>
+      <w:r>
+        <w:rPr>
+          <w:rFonts w:ascii="Source Code Pro" w:hAnsi="Source Code Pro"/>
+          <w:color w:val="A9B7C6"/>
+          <w:sz w:val="17"/>
+          <w:szCs w:val="17"/>
+        </w:rPr>
+        <w:t xml:space="preserve"> &gt;&gt; </w:t>
+      </w:r>
+      <w:proofErr w:type="spellStart"/>
+      <w:r>
+        <w:rPr>
+          <w:rFonts w:ascii="Source Code Pro" w:hAnsi="Source Code Pro"/>
+          <w:color w:val="A9B7C6"/>
+          <w:sz w:val="17"/>
+          <w:szCs w:val="17"/>
+        </w:rPr>
+        <w:t>fileChoice</w:t>
+      </w:r>
+      <w:proofErr w:type="spellEnd"/>
+      <w:r>
+        <w:rPr>
+          <w:rFonts w:ascii="Source Code Pro" w:hAnsi="Source Code Pro"/>
+          <w:color w:val="CC7832"/>
+          <w:sz w:val="17"/>
+          <w:szCs w:val="17"/>
+        </w:rPr>
+        <w:t>;</w:t>
+      </w:r>
+      <w:r>
+        <w:rPr>
+          <w:rFonts w:ascii="Source Code Pro" w:hAnsi="Source Code Pro"/>
+          <w:color w:val="CC7832"/>
+          <w:sz w:val="17"/>
+          <w:szCs w:val="17"/>
+        </w:rPr>
+        <w:br/>
+        <w:t xml:space="preserve">    </w:t>
+      </w:r>
+      <w:r>
+        <w:rPr>
+          <w:rFonts w:ascii="Source Code Pro" w:hAnsi="Source Code Pro"/>
+          <w:b/>
+          <w:bCs/>
+          <w:color w:val="CC7832"/>
+          <w:sz w:val="17"/>
+          <w:szCs w:val="17"/>
+        </w:rPr>
+        <w:t xml:space="preserve">if </w:t>
+      </w:r>
+      <w:r>
+        <w:rPr>
+          <w:rFonts w:ascii="Source Code Pro" w:hAnsi="Source Code Pro"/>
+          <w:color w:val="A9B7C6"/>
+          <w:sz w:val="17"/>
+          <w:szCs w:val="17"/>
+        </w:rPr>
+        <w:t>(</w:t>
+      </w:r>
+      <w:proofErr w:type="spellStart"/>
+      <w:r>
+        <w:rPr>
+          <w:rFonts w:ascii="Source Code Pro" w:hAnsi="Source Code Pro"/>
+          <w:color w:val="A9B7C6"/>
+          <w:sz w:val="17"/>
+          <w:szCs w:val="17"/>
+        </w:rPr>
+        <w:t>fileChoice</w:t>
+      </w:r>
+      <w:proofErr w:type="spellEnd"/>
+      <w:r>
+        <w:rPr>
+          <w:rFonts w:ascii="Source Code Pro" w:hAnsi="Source Code Pro"/>
+          <w:color w:val="A9B7C6"/>
+          <w:sz w:val="17"/>
+          <w:szCs w:val="17"/>
+        </w:rPr>
+        <w:t xml:space="preserve"> == </w:t>
+      </w:r>
+      <w:r>
+        <w:rPr>
+          <w:rFonts w:ascii="Source Code Pro" w:hAnsi="Source Code Pro"/>
+          <w:color w:val="6A8759"/>
+          <w:sz w:val="17"/>
+          <w:szCs w:val="17"/>
+        </w:rPr>
+        <w:t>"</w:t>
+      </w:r>
+      <w:proofErr w:type="spellStart"/>
+      <w:r>
+        <w:rPr>
+          <w:rFonts w:ascii="Source Code Pro" w:hAnsi="Source Code Pro"/>
+          <w:color w:val="6A8759"/>
+          <w:sz w:val="17"/>
+          <w:szCs w:val="17"/>
+        </w:rPr>
+        <w:t>calc</w:t>
+      </w:r>
+      <w:proofErr w:type="spellEnd"/>
+      <w:r>
+        <w:rPr>
+          <w:rFonts w:ascii="Source Code Pro" w:hAnsi="Source Code Pro"/>
+          <w:color w:val="6A8759"/>
+          <w:sz w:val="17"/>
+          <w:szCs w:val="17"/>
+        </w:rPr>
+        <w:t>"</w:t>
+      </w:r>
+      <w:r>
+        <w:rPr>
+          <w:rFonts w:ascii="Source Code Pro" w:hAnsi="Source Code Pro"/>
+          <w:color w:val="A9B7C6"/>
+          <w:sz w:val="17"/>
+          <w:szCs w:val="17"/>
+        </w:rPr>
+        <w:t>) {</w:t>
+      </w:r>
+      <w:r>
+        <w:rPr>
+          <w:rFonts w:ascii="Source Code Pro" w:hAnsi="Source Code Pro"/>
+          <w:color w:val="A9B7C6"/>
+          <w:sz w:val="17"/>
+          <w:szCs w:val="17"/>
+        </w:rPr>
+        <w:br/>
+      </w:r>
+      <w:r>
+        <w:rPr>
+          <w:rFonts w:ascii="Source Code Pro" w:hAnsi="Source Code Pro"/>
+          <w:color w:val="A9B7C6"/>
+          <w:sz w:val="17"/>
+          <w:szCs w:val="17"/>
+        </w:rPr>
+        <w:lastRenderedPageBreak/>
+        <w:t xml:space="preserve">        Calculator </w:t>
+      </w:r>
+      <w:proofErr w:type="spellStart"/>
+      <w:r>
+        <w:rPr>
+          <w:rFonts w:ascii="Source Code Pro" w:hAnsi="Source Code Pro"/>
+          <w:color w:val="A9B7C6"/>
+          <w:sz w:val="17"/>
+          <w:szCs w:val="17"/>
+        </w:rPr>
+        <w:t>calculator</w:t>
+      </w:r>
+      <w:proofErr w:type="spellEnd"/>
+      <w:r>
+        <w:rPr>
+          <w:rFonts w:ascii="Source Code Pro" w:hAnsi="Source Code Pro"/>
+          <w:color w:val="CC7832"/>
+          <w:sz w:val="17"/>
+          <w:szCs w:val="17"/>
+        </w:rPr>
+        <w:t>;</w:t>
+      </w:r>
+      <w:r>
+        <w:rPr>
+          <w:rFonts w:ascii="Source Code Pro" w:hAnsi="Source Code Pro"/>
+          <w:color w:val="CC7832"/>
+          <w:sz w:val="17"/>
+          <w:szCs w:val="17"/>
+        </w:rPr>
+        <w:br/>
+        <w:t xml:space="preserve">        </w:t>
+      </w:r>
+      <w:proofErr w:type="spellStart"/>
+      <w:proofErr w:type="gramStart"/>
+      <w:r>
+        <w:rPr>
+          <w:rFonts w:ascii="Source Code Pro" w:hAnsi="Source Code Pro"/>
+          <w:color w:val="A9B7C6"/>
+          <w:sz w:val="17"/>
+          <w:szCs w:val="17"/>
+        </w:rPr>
+        <w:t>calculator.calcMain</w:t>
+      </w:r>
+      <w:proofErr w:type="spellEnd"/>
+      <w:proofErr w:type="gramEnd"/>
+      <w:r>
+        <w:rPr>
+          <w:rFonts w:ascii="Source Code Pro" w:hAnsi="Source Code Pro"/>
+          <w:color w:val="A9B7C6"/>
+          <w:sz w:val="17"/>
+          <w:szCs w:val="17"/>
+        </w:rPr>
+        <w:t>()</w:t>
+      </w:r>
+      <w:r>
+        <w:rPr>
+          <w:rFonts w:ascii="Source Code Pro" w:hAnsi="Source Code Pro"/>
+          <w:color w:val="CC7832"/>
+          <w:sz w:val="17"/>
+          <w:szCs w:val="17"/>
+        </w:rPr>
+        <w:t>;</w:t>
+      </w:r>
+      <w:r>
+        <w:rPr>
+          <w:rFonts w:ascii="Source Code Pro" w:hAnsi="Source Code Pro"/>
+          <w:color w:val="CC7832"/>
+          <w:sz w:val="17"/>
+          <w:szCs w:val="17"/>
+        </w:rPr>
+        <w:br/>
+        <w:t xml:space="preserve">        </w:t>
+      </w:r>
+      <w:r>
+        <w:rPr>
+          <w:rFonts w:ascii="Source Code Pro" w:hAnsi="Source Code Pro"/>
+          <w:color w:val="A9B7C6"/>
+          <w:sz w:val="17"/>
+          <w:szCs w:val="17"/>
+        </w:rPr>
+        <w:t>main()</w:t>
+      </w:r>
+      <w:r>
+        <w:rPr>
+          <w:rFonts w:ascii="Source Code Pro" w:hAnsi="Source Code Pro"/>
+          <w:color w:val="CC7832"/>
+          <w:sz w:val="17"/>
+          <w:szCs w:val="17"/>
+        </w:rPr>
+        <w:t>;</w:t>
+      </w:r>
+      <w:r>
+        <w:rPr>
+          <w:rFonts w:ascii="Source Code Pro" w:hAnsi="Source Code Pro"/>
+          <w:color w:val="CC7832"/>
+          <w:sz w:val="17"/>
+          <w:szCs w:val="17"/>
+        </w:rPr>
+        <w:br/>
+        <w:t xml:space="preserve">    </w:t>
+      </w:r>
+      <w:r>
+        <w:rPr>
+          <w:rFonts w:ascii="Source Code Pro" w:hAnsi="Source Code Pro"/>
+          <w:color w:val="A9B7C6"/>
+          <w:sz w:val="17"/>
+          <w:szCs w:val="17"/>
+        </w:rPr>
+        <w:t>}</w:t>
+      </w:r>
+      <w:r>
+        <w:rPr>
+          <w:rFonts w:ascii="Source Code Pro" w:hAnsi="Source Code Pro"/>
+          <w:color w:val="A9B7C6"/>
+          <w:sz w:val="17"/>
+          <w:szCs w:val="17"/>
+        </w:rPr>
+        <w:br/>
+        <w:t xml:space="preserve">    </w:t>
+      </w:r>
+      <w:r>
+        <w:rPr>
+          <w:rFonts w:ascii="Source Code Pro" w:hAnsi="Source Code Pro"/>
+          <w:b/>
+          <w:bCs/>
+          <w:color w:val="CC7832"/>
+          <w:sz w:val="17"/>
+          <w:szCs w:val="17"/>
+        </w:rPr>
+        <w:t xml:space="preserve">else if </w:t>
+      </w:r>
+      <w:r>
+        <w:rPr>
+          <w:rFonts w:ascii="Source Code Pro" w:hAnsi="Source Code Pro"/>
+          <w:color w:val="A9B7C6"/>
+          <w:sz w:val="17"/>
+          <w:szCs w:val="17"/>
+        </w:rPr>
+        <w:t>(</w:t>
+      </w:r>
+      <w:proofErr w:type="spellStart"/>
+      <w:r>
+        <w:rPr>
+          <w:rFonts w:ascii="Source Code Pro" w:hAnsi="Source Code Pro"/>
+          <w:color w:val="A9B7C6"/>
+          <w:sz w:val="17"/>
+          <w:szCs w:val="17"/>
+        </w:rPr>
+        <w:t>fileChoice</w:t>
+      </w:r>
+      <w:proofErr w:type="spellEnd"/>
+      <w:r>
+        <w:rPr>
+          <w:rFonts w:ascii="Source Code Pro" w:hAnsi="Source Code Pro"/>
+          <w:color w:val="A9B7C6"/>
+          <w:sz w:val="17"/>
+          <w:szCs w:val="17"/>
+        </w:rPr>
+        <w:t xml:space="preserve"> == </w:t>
+      </w:r>
+      <w:r>
+        <w:rPr>
+          <w:rFonts w:ascii="Source Code Pro" w:hAnsi="Source Code Pro"/>
+          <w:color w:val="6A8759"/>
+          <w:sz w:val="17"/>
+          <w:szCs w:val="17"/>
+        </w:rPr>
+        <w:t>"</w:t>
+      </w:r>
+      <w:proofErr w:type="spellStart"/>
+      <w:r>
+        <w:rPr>
+          <w:rFonts w:ascii="Source Code Pro" w:hAnsi="Source Code Pro"/>
+          <w:color w:val="6A8759"/>
+          <w:sz w:val="17"/>
+          <w:szCs w:val="17"/>
+        </w:rPr>
+        <w:t>fibSeries</w:t>
+      </w:r>
+      <w:proofErr w:type="spellEnd"/>
+      <w:r>
+        <w:rPr>
+          <w:rFonts w:ascii="Source Code Pro" w:hAnsi="Source Code Pro"/>
+          <w:color w:val="6A8759"/>
+          <w:sz w:val="17"/>
+          <w:szCs w:val="17"/>
+        </w:rPr>
+        <w:t>"</w:t>
+      </w:r>
+      <w:r>
+        <w:rPr>
+          <w:rFonts w:ascii="Source Code Pro" w:hAnsi="Source Code Pro"/>
+          <w:color w:val="A9B7C6"/>
+          <w:sz w:val="17"/>
+          <w:szCs w:val="17"/>
+        </w:rPr>
+        <w:t>) {</w:t>
+      </w:r>
+      <w:r>
+        <w:rPr>
+          <w:rFonts w:ascii="Source Code Pro" w:hAnsi="Source Code Pro"/>
+          <w:color w:val="A9B7C6"/>
+          <w:sz w:val="17"/>
+          <w:szCs w:val="17"/>
+        </w:rPr>
+        <w:br/>
+        <w:t xml:space="preserve">        </w:t>
+      </w:r>
+      <w:proofErr w:type="spellStart"/>
+      <w:r>
+        <w:rPr>
+          <w:rFonts w:ascii="Source Code Pro" w:hAnsi="Source Code Pro"/>
+          <w:color w:val="A9B7C6"/>
+          <w:sz w:val="17"/>
+          <w:szCs w:val="17"/>
+        </w:rPr>
+        <w:t>FibSeries</w:t>
+      </w:r>
+      <w:proofErr w:type="spellEnd"/>
+      <w:r>
+        <w:rPr>
+          <w:rFonts w:ascii="Source Code Pro" w:hAnsi="Source Code Pro"/>
+          <w:color w:val="A9B7C6"/>
+          <w:sz w:val="17"/>
+          <w:szCs w:val="17"/>
+        </w:rPr>
+        <w:t xml:space="preserve"> </w:t>
+      </w:r>
+      <w:proofErr w:type="spellStart"/>
+      <w:r>
+        <w:rPr>
+          <w:rFonts w:ascii="Source Code Pro" w:hAnsi="Source Code Pro"/>
+          <w:color w:val="A9B7C6"/>
+          <w:sz w:val="17"/>
+          <w:szCs w:val="17"/>
+        </w:rPr>
+        <w:t>fibSeries</w:t>
+      </w:r>
+      <w:proofErr w:type="spellEnd"/>
+      <w:r>
+        <w:rPr>
+          <w:rFonts w:ascii="Source Code Pro" w:hAnsi="Source Code Pro"/>
+          <w:color w:val="CC7832"/>
+          <w:sz w:val="17"/>
+          <w:szCs w:val="17"/>
+        </w:rPr>
+        <w:t>;</w:t>
+      </w:r>
+      <w:r>
+        <w:rPr>
+          <w:rFonts w:ascii="Source Code Pro" w:hAnsi="Source Code Pro"/>
+          <w:color w:val="CC7832"/>
+          <w:sz w:val="17"/>
+          <w:szCs w:val="17"/>
+        </w:rPr>
+        <w:br/>
+        <w:t xml:space="preserve">        </w:t>
+      </w:r>
+      <w:proofErr w:type="spellStart"/>
+      <w:r>
+        <w:rPr>
+          <w:rFonts w:ascii="Source Code Pro" w:hAnsi="Source Code Pro"/>
+          <w:color w:val="A9B7C6"/>
+          <w:sz w:val="17"/>
+          <w:szCs w:val="17"/>
+        </w:rPr>
+        <w:t>fibSeries.fibSeries</w:t>
+      </w:r>
+      <w:proofErr w:type="spellEnd"/>
+      <w:r>
+        <w:rPr>
+          <w:rFonts w:ascii="Source Code Pro" w:hAnsi="Source Code Pro"/>
+          <w:color w:val="A9B7C6"/>
+          <w:sz w:val="17"/>
+          <w:szCs w:val="17"/>
+        </w:rPr>
+        <w:t>()</w:t>
+      </w:r>
+      <w:r>
+        <w:rPr>
+          <w:rFonts w:ascii="Source Code Pro" w:hAnsi="Source Code Pro"/>
+          <w:color w:val="CC7832"/>
+          <w:sz w:val="17"/>
+          <w:szCs w:val="17"/>
+        </w:rPr>
+        <w:t>;</w:t>
+      </w:r>
+      <w:r>
+        <w:rPr>
+          <w:rFonts w:ascii="Source Code Pro" w:hAnsi="Source Code Pro"/>
+          <w:color w:val="CC7832"/>
+          <w:sz w:val="17"/>
+          <w:szCs w:val="17"/>
+        </w:rPr>
+        <w:br/>
+        <w:t xml:space="preserve">        </w:t>
+      </w:r>
+      <w:r>
+        <w:rPr>
+          <w:rFonts w:ascii="Source Code Pro" w:hAnsi="Source Code Pro"/>
+          <w:color w:val="A9B7C6"/>
+          <w:sz w:val="17"/>
+          <w:szCs w:val="17"/>
+        </w:rPr>
+        <w:t>main()</w:t>
+      </w:r>
+      <w:r>
+        <w:rPr>
+          <w:rFonts w:ascii="Source Code Pro" w:hAnsi="Source Code Pro"/>
+          <w:color w:val="CC7832"/>
+          <w:sz w:val="17"/>
+          <w:szCs w:val="17"/>
+        </w:rPr>
+        <w:t>;</w:t>
+      </w:r>
+      <w:r>
+        <w:rPr>
+          <w:rFonts w:ascii="Source Code Pro" w:hAnsi="Source Code Pro"/>
+          <w:color w:val="CC7832"/>
+          <w:sz w:val="17"/>
+          <w:szCs w:val="17"/>
+        </w:rPr>
+        <w:br/>
+        <w:t xml:space="preserve">    </w:t>
+      </w:r>
+      <w:r>
+        <w:rPr>
+          <w:rFonts w:ascii="Source Code Pro" w:hAnsi="Source Code Pro"/>
+          <w:color w:val="A9B7C6"/>
+          <w:sz w:val="17"/>
+          <w:szCs w:val="17"/>
+        </w:rPr>
+        <w:t>}</w:t>
+      </w:r>
+      <w:r>
+        <w:rPr>
+          <w:rFonts w:ascii="Source Code Pro" w:hAnsi="Source Code Pro"/>
+          <w:color w:val="A9B7C6"/>
+          <w:sz w:val="17"/>
+          <w:szCs w:val="17"/>
+        </w:rPr>
+        <w:br/>
+        <w:t>}</w:t>
+      </w:r>
+      <w:r>
+        <w:rPr>
+          <w:rFonts w:ascii="Source Code Pro" w:hAnsi="Source Code Pro"/>
+          <w:color w:val="A9B7C6"/>
+          <w:sz w:val="17"/>
+          <w:szCs w:val="17"/>
+        </w:rPr>
+        <w:br/>
+      </w:r>
+      <w:r>
+        <w:rPr>
+          <w:rFonts w:ascii="Source Code Pro" w:hAnsi="Source Code Pro"/>
+          <w:color w:val="A9B7C6"/>
+          <w:sz w:val="17"/>
+          <w:szCs w:val="17"/>
+        </w:rPr>
+        <w:br/>
+      </w:r>
+      <w:r>
+        <w:rPr>
+          <w:rFonts w:ascii="Source Code Pro" w:hAnsi="Source Code Pro"/>
+          <w:color w:val="808080"/>
+          <w:sz w:val="17"/>
+          <w:szCs w:val="17"/>
+        </w:rPr>
+        <w:t>//</w:t>
+      </w:r>
+      <w:r>
+        <w:rPr>
+          <w:rFonts w:ascii="Source Code Pro" w:hAnsi="Source Code Pro"/>
+          <w:color w:val="808080"/>
+          <w:sz w:val="17"/>
+          <w:szCs w:val="17"/>
+        </w:rPr>
+        <w:br/>
+        <w:t>// Created by Ian Sabey on 10/17/18.</w:t>
+      </w:r>
+      <w:r>
+        <w:rPr>
+          <w:rFonts w:ascii="Source Code Pro" w:hAnsi="Source Code Pro"/>
+          <w:color w:val="808080"/>
+          <w:sz w:val="17"/>
+          <w:szCs w:val="17"/>
+        </w:rPr>
+        <w:br/>
+        <w:t>//</w:t>
+      </w:r>
+    </w:p>
+    <w:p>
+      <w:pPr>
+        <w:rPr>
+          <w:rFonts w:ascii="Times New Roman" w:hAnsi="Times New Roman" w:cs="Times New Roman"/>
+          <w:b/>
+        </w:rPr>
+      </w:pPr>
+    </w:p>
+    <w:p>
+      <w:pPr>
+        <w:rPr>
+          <w:rFonts w:ascii="Times New Roman" w:hAnsi="Times New Roman" w:cs="Times New Roman"/>
+        </w:rPr>
+      </w:pPr>
+      <w:r>
+        <w:rPr>
+          <w:rFonts w:ascii="Times New Roman" w:hAnsi="Times New Roman" w:cs="Times New Roman"/>
+        </w:rPr>
+        <w:t>For good measure, th</w:t>
+      </w:r>
+      <w:r>
+        <w:rPr>
+          <w:rFonts w:ascii="Times New Roman" w:hAnsi="Times New Roman" w:cs="Times New Roman"/>
+        </w:rPr>
+        <w:t>e</w:t>
+      </w:r>
+      <w:r>
+        <w:rPr>
+          <w:rFonts w:ascii="Times New Roman" w:hAnsi="Times New Roman" w:cs="Times New Roman"/>
+        </w:rPr>
+        <w:t>s</w:t>
+      </w:r>
+      <w:r>
+        <w:rPr>
+          <w:rFonts w:ascii="Times New Roman" w:hAnsi="Times New Roman" w:cs="Times New Roman"/>
+        </w:rPr>
+        <w:t>e</w:t>
+      </w:r>
+      <w:r>
+        <w:rPr>
+          <w:rFonts w:ascii="Times New Roman" w:hAnsi="Times New Roman" w:cs="Times New Roman"/>
+        </w:rPr>
+        <w:t xml:space="preserve"> screenshot</w:t>
+      </w:r>
+      <w:r>
+        <w:rPr>
+          <w:rFonts w:ascii="Times New Roman" w:hAnsi="Times New Roman" w:cs="Times New Roman"/>
+        </w:rPr>
+        <w:t>s</w:t>
+      </w:r>
+      <w:r>
+        <w:rPr>
+          <w:rFonts w:ascii="Times New Roman" w:hAnsi="Times New Roman" w:cs="Times New Roman"/>
+        </w:rPr>
+        <w:t xml:space="preserve"> show when I committed this code within my personal private repository</w:t>
+      </w:r>
+      <w:r>
+        <w:rPr>
+          <w:rFonts w:ascii="Times New Roman" w:hAnsi="Times New Roman" w:cs="Times New Roman"/>
+        </w:rPr>
+        <w:t>, one from CLION and one from the repo to compare commit hashes</w:t>
+      </w:r>
+      <w:r>
+        <w:rPr>
+          <w:rFonts w:ascii="Times New Roman" w:hAnsi="Times New Roman" w:cs="Times New Roman"/>
+        </w:rPr>
+        <w:t>.</w:t>
+      </w:r>
+    </w:p>
+    <w:p>
+      <w:pPr>
+        <w:jc w:val="center"/>
+        <w:rPr>
+          <w:rFonts w:ascii="Times New Roman" w:hAnsi="Times New Roman" w:cs="Times New Roman"/>
+        </w:rPr>
+      </w:pPr>
+      <w:r>
+        <w:rPr>
+          <w:rFonts w:ascii="Times New Roman" w:hAnsi="Times New Roman" w:cs="Times New Roman"/>
+          <w:noProof/>
+        </w:rPr>
+        <w:drawing>
+          <wp:inline distT="0" distB="0" distL="0" distR="0" wp14:anchorId="55B9F396" wp14:editId="5D2BC195">
+            <wp:extent cx="5573530" cy="4724400"/>
+            <wp:effectExtent l="0" t="0" r="1905" b="0"/>
+            <wp:docPr id="1" name="Picture 1"/>
+            <wp:cNvGraphicFramePr>
+              <a:graphicFrameLocks xmlns:a="http://schemas.openxmlformats.org/drawingml/2006/main" noChangeAspect="1"/>
+            </wp:cNvGraphicFramePr>
+            <a:graphic xmlns:a="http://schemas.openxmlformats.org/drawingml/2006/main">
+              <a:graphicData uri="http://schemas.openxmlformats.org/drawingml/2006/picture">
+                <pic:pic xmlns:pic="http://schemas.openxmlformats.org/drawingml/2006/picture">
+                  <pic:nvPicPr>
+                    <pic:cNvPr id="1" name="clionGitHistory.png"/>
+                    <pic:cNvPicPr/>
+                  </pic:nvPicPr>
+                  <pic:blipFill>
+                    <a:blip r:embed="rId4" cstate="print">
+                      <a:extLst>
+                        <a:ext uri="{28A0092B-C50C-407E-A947-70E740481C1C}">
+                          <a14:useLocalDpi xmlns:a14="http://schemas.microsoft.com/office/drawing/2010/main" val="0"/>
+                        </a:ext>
+                      </a:extLst>
+                    </a:blip>
+                    <a:stretch>
+                      <a:fillRect/>
+                    </a:stretch>
+                  </pic:blipFill>
+                  <pic:spPr>
+                    <a:xfrm>
+                      <a:off x="0" y="0"/>
+                      <a:ext cx="5579756" cy="4729678"/>
+                    </a:xfrm>
+                    <a:prstGeom prst="rect">
+                      <a:avLst/>
+                    </a:prstGeom>
+                  </pic:spPr>
+                </pic:pic>
+              </a:graphicData>
+            </a:graphic>
+          </wp:inline>
+        </w:drawing>
+      </w:r>
       <w:bookmarkStart w:id="0" w:name="_GoBack"/>
       <w:bookmarkEnd w:id="0"/>
+    </w:p>
+    <w:p>
+      <w:pPr>
+        <w:jc w:val="center"/>
+        <w:rPr>
+          <w:rFonts w:ascii="Times New Roman" w:hAnsi="Times New Roman" w:cs="Times New Roman"/>
+        </w:rPr>
+      </w:pPr>
+    </w:p>
+    <w:p>
+      <w:pPr>
+        <w:jc w:val="center"/>
+        <w:rPr>
+          <w:rFonts w:ascii="Times New Roman" w:hAnsi="Times New Roman" w:cs="Times New Roman"/>
+        </w:rPr>
+      </w:pPr>
+      <w:r>
+        <w:rPr>
+          <w:rFonts w:ascii="Times New Roman" w:hAnsi="Times New Roman" w:cs="Times New Roman"/>
+          <w:noProof/>
+        </w:rPr>
+        <w:drawing>
+          <wp:inline distT="0" distB="0" distL="0" distR="0" wp14:anchorId="1AE7DA69" wp14:editId="7A7C01EE">
+            <wp:extent cx="5943600" cy="776605"/>
+            <wp:effectExtent l="0" t="0" r="0" b="0"/>
+            <wp:docPr id="2" name="Picture 2"/>
+            <wp:cNvGraphicFramePr>
+              <a:graphicFrameLocks xmlns:a="http://schemas.openxmlformats.org/drawingml/2006/main" noChangeAspect="1"/>
+            </wp:cNvGraphicFramePr>
+            <a:graphic xmlns:a="http://schemas.openxmlformats.org/drawingml/2006/main">
+              <a:graphicData uri="http://schemas.openxmlformats.org/drawingml/2006/picture">
+                <pic:pic xmlns:pic="http://schemas.openxmlformats.org/drawingml/2006/picture">
+                  <pic:nvPicPr>
+                    <pic:cNvPr id="2" name="githubCommitHash.png"/>
+                    <pic:cNvPicPr/>
+                  </pic:nvPicPr>
+                  <pic:blipFill>
+                    <a:blip r:embed="rId5" cstate="print">
+                      <a:extLst>
+                        <a:ext uri="{28A0092B-C50C-407E-A947-70E740481C1C}">
+                          <a14:useLocalDpi xmlns:a14="http://schemas.microsoft.com/office/drawing/2010/main" val="0"/>
+                        </a:ext>
+                      </a:extLst>
+                    </a:blip>
+                    <a:stretch>
+                      <a:fillRect/>
+                    </a:stretch>
+                  </pic:blipFill>
+                  <pic:spPr>
+                    <a:xfrm>
+                      <a:off x="0" y="0"/>
+                      <a:ext cx="5943600" cy="776605"/>
+                    </a:xfrm>
+                    <a:prstGeom prst="rect">
+                      <a:avLst/>
+                    </a:prstGeom>
+                  </pic:spPr>
+                </pic:pic>
+              </a:graphicData>
+            </a:graphic>
+          </wp:inline>
+        </w:drawing>
+      </w:r>
+    </w:p>
+    <w:p>
+      <w:pPr>
+        <w:rPr>
+          <w:rFonts w:ascii="Times New Roman" w:hAnsi="Times New Roman" w:cs="Times New Roman"/>
+        </w:rPr>
+      </w:pPr>
     </w:p>
     <w:sectPr>
       <w:pgSz w:w="12240" w:h="15840"/>
@@ -501,6 +2826,53 @@
     <w:semiHidden/>
     <w:unhideWhenUsed/>
   </w:style>
+  <w:style w:type="paragraph" w:styleId="HTMLPreformatted">
+    <w:name w:val="HTML Preformatted"/>
+    <w:basedOn w:val="Normal"/>
+    <w:link w:val="HTMLPreformattedChar"/>
+    <w:uiPriority w:val="99"/>
+    <w:semiHidden/>
+    <w:unhideWhenUsed/>
+    <w:rsid w:val="00893738"/>
+    <w:pPr>
+      <w:tabs>
+        <w:tab w:val="left" w:pos="916"/>
+        <w:tab w:val="left" w:pos="1832"/>
+        <w:tab w:val="left" w:pos="2748"/>
+        <w:tab w:val="left" w:pos="3664"/>
+        <w:tab w:val="left" w:pos="4580"/>
+        <w:tab w:val="left" w:pos="5496"/>
+        <w:tab w:val="left" w:pos="6412"/>
+        <w:tab w:val="left" w:pos="7328"/>
+        <w:tab w:val="left" w:pos="8244"/>
+        <w:tab w:val="left" w:pos="9160"/>
+        <w:tab w:val="left" w:pos="10076"/>
+        <w:tab w:val="left" w:pos="10992"/>
+        <w:tab w:val="left" w:pos="11908"/>
+        <w:tab w:val="left" w:pos="12824"/>
+        <w:tab w:val="left" w:pos="13740"/>
+        <w:tab w:val="left" w:pos="14656"/>
+      </w:tabs>
+    </w:pPr>
+    <w:rPr>
+      <w:rFonts w:ascii="Courier New" w:eastAsia="Times New Roman" w:hAnsi="Courier New" w:cs="Courier New"/>
+      <w:sz w:val="20"/>
+      <w:szCs w:val="20"/>
+    </w:rPr>
+  </w:style>
+  <w:style w:type="character" w:customStyle="1" w:styleId="HTMLPreformattedChar">
+    <w:name w:val="HTML Preformatted Char"/>
+    <w:basedOn w:val="DefaultParagraphFont"/>
+    <w:link w:val="HTMLPreformatted"/>
+    <w:uiPriority w:val="99"/>
+    <w:semiHidden/>
+    <w:rsid w:val="00893738"/>
+    <w:rPr>
+      <w:rFonts w:ascii="Courier New" w:eastAsia="Times New Roman" w:hAnsi="Courier New" w:cs="Courier New"/>
+      <w:sz w:val="20"/>
+      <w:szCs w:val="20"/>
+    </w:rPr>
+  </w:style>
 </w:styles>
 </file>
 
